--- a/SPRINT-4 frontend excersise book.docx
+++ b/SPRINT-4 frontend excersise book.docx
@@ -20,8 +20,6 @@
             <w:gridSpan w:val="2"/>
           </w:tcPr>
           <w:p>
-            <w:bookmarkStart w:id="0" w:name="_GoBack"/>
-            <w:bookmarkEnd w:id="0"/>
             <w:r>
               <w:t>0x00ES6 Basics:</w:t>
             </w:r>
@@ -7783,6 +7781,16 @@
                 <w:sz w:val="16"/>
               </w:rPr>
             </w:pPr>
+          </w:p>
+          <w:p>
+            <w:pPr>
+              <w:jc w:val="center"/>
+              <w:rPr>
+                <w:rStyle w:val="HTMLCode"/>
+                <w:rFonts w:eastAsiaTheme="minorHAnsi"/>
+                <w:sz w:val="16"/>
+              </w:rPr>
+            </w:pPr>
             <w:r>
               <w:rPr>
                 <w:rStyle w:val="HTMLCode"/>
@@ -9269,7 +9277,16 @@
                 <w:sz w:val="20"/>
                 <w:szCs w:val="24"/>
               </w:rPr>
-              <w:t xml:space="preserve"> attribute helps screen readers interpret table headers correctly, allowing users with disabilities to understand the structure and data within the table more effectively.</w:t>
+              <w:t xml:space="preserve"> attribute helps screen readers interpret table headers correctly, allowing users with disabilities to </w:t>
+            </w:r>
+            <w:r>
+              <w:rPr>
+                <w:rFonts w:ascii="Times New Roman" w:eastAsia="Times New Roman" w:hAnsi="Times New Roman" w:cs="Times New Roman"/>
+                <w:sz w:val="20"/>
+                <w:szCs w:val="24"/>
+              </w:rPr>
+              <w:lastRenderedPageBreak/>
+              <w:t>understand the structure and data within the table more effectively.</w:t>
             </w:r>
           </w:p>
           <w:p>
@@ -10096,6 +10113,1418 @@
       </w:tr>
     </w:tbl>
     <w:p/>
+    <w:p/>
+    <w:p/>
+    <w:p/>
+    <w:p/>
+    <w:p>
+      <w:pPr>
+        <w:tabs>
+          <w:tab w:val="left" w:pos="7892"/>
+        </w:tabs>
+      </w:pPr>
+      <w:r>
+        <w:tab/>
+      </w:r>
+    </w:p>
+    <w:p>
+      <w:r>
+        <w:br w:type="page"/>
+      </w:r>
+    </w:p>
+    <w:tbl>
+      <w:tblPr>
+        <w:tblStyle w:val="TableGrid"/>
+        <w:tblW w:w="0" w:type="auto"/>
+        <w:tblLook w:val="04A0" w:firstRow="1" w:lastRow="0" w:firstColumn="1" w:lastColumn="0" w:noHBand="0" w:noVBand="1"/>
+      </w:tblPr>
+      <w:tblGrid>
+        <w:gridCol w:w="5530"/>
+        <w:gridCol w:w="5530"/>
+      </w:tblGrid>
+      <w:tr>
+        <w:tc>
+          <w:tcPr>
+            <w:tcW w:w="11060" w:type="dxa"/>
+            <w:gridSpan w:val="2"/>
+          </w:tcPr>
+          <w:p>
+            <w:pPr>
+              <w:tabs>
+                <w:tab w:val="left" w:pos="7892"/>
+              </w:tabs>
+              <w:jc w:val="center"/>
+            </w:pPr>
+            <w:r>
+              <w:rPr>
+                <w:sz w:val="28"/>
+              </w:rPr>
+              <w:lastRenderedPageBreak/>
+              <w:t xml:space="preserve">0x01 </w:t>
+            </w:r>
+            <w:r>
+              <w:rPr>
+                <w:sz w:val="28"/>
+              </w:rPr>
+              <w:t>D</w:t>
+            </w:r>
+            <w:r>
+              <w:rPr>
+                <w:sz w:val="28"/>
+              </w:rPr>
+              <w:t>eveloper tools</w:t>
+            </w:r>
+          </w:p>
+        </w:tc>
+      </w:tr>
+      <w:tr>
+        <w:tc>
+          <w:tcPr>
+            <w:tcW w:w="5530" w:type="dxa"/>
+          </w:tcPr>
+          <w:p>
+            <w:pPr>
+              <w:pStyle w:val="ListParagraph"/>
+              <w:tabs>
+                <w:tab w:val="left" w:pos="7892"/>
+              </w:tabs>
+            </w:pPr>
+            <w:r>
+              <w:t>To find how many resources are loaded on a page Inspector</w:t>
+            </w:r>
+            <w:r>
+              <w:sym w:font="Wingdings" w:char="F0E0"/>
+            </w:r>
+            <w:r>
+              <w:t>Network</w:t>
+            </w:r>
+            <w:r>
+              <w:sym w:font="Wingdings" w:char="F0E0"/>
+            </w:r>
+            <w:r>
+              <w:t>filter by the resource</w:t>
+            </w:r>
+          </w:p>
+          <w:p>
+            <w:pPr>
+              <w:pStyle w:val="ListParagraph"/>
+              <w:tabs>
+                <w:tab w:val="left" w:pos="7892"/>
+              </w:tabs>
+            </w:pPr>
+          </w:p>
+          <w:p>
+            <w:pPr>
+              <w:pStyle w:val="NormalWeb"/>
+            </w:pPr>
+            <w:r>
+              <w:t xml:space="preserve">To mitigate this risk, it's recommended to include additional attributes with the </w:t>
+            </w:r>
+            <w:r>
+              <w:rPr>
+                <w:rStyle w:val="HTMLCode"/>
+              </w:rPr>
+              <w:t>target="_blank"</w:t>
+            </w:r>
+            <w:r>
+              <w:t xml:space="preserve"> attribute:</w:t>
+            </w:r>
+          </w:p>
+          <w:p>
+            <w:pPr>
+              <w:pStyle w:val="NormalWeb"/>
+              <w:numPr>
+                <w:ilvl w:val="0"/>
+                <w:numId w:val="1"/>
+              </w:numPr>
+            </w:pPr>
+            <w:proofErr w:type="spellStart"/>
+            <w:proofErr w:type="gramStart"/>
+            <w:r>
+              <w:rPr>
+                <w:rStyle w:val="HTMLCode"/>
+              </w:rPr>
+              <w:t>rel</w:t>
+            </w:r>
+            <w:proofErr w:type="spellEnd"/>
+            <w:proofErr w:type="gramEnd"/>
+            <w:r>
+              <w:rPr>
+                <w:rStyle w:val="HTMLCode"/>
+              </w:rPr>
+              <w:t>="</w:t>
+            </w:r>
+            <w:proofErr w:type="spellStart"/>
+            <w:r>
+              <w:rPr>
+                <w:rStyle w:val="HTMLCode"/>
+              </w:rPr>
+              <w:t>noopener</w:t>
+            </w:r>
+            <w:proofErr w:type="spellEnd"/>
+            <w:r>
+              <w:rPr>
+                <w:rStyle w:val="HTMLCode"/>
+              </w:rPr>
+              <w:t>"</w:t>
+            </w:r>
+            <w:r>
+              <w:t xml:space="preserve">: This attribute tells the browser not to allow the newly opened tab to access the </w:t>
+            </w:r>
+            <w:proofErr w:type="spellStart"/>
+            <w:r>
+              <w:rPr>
+                <w:rStyle w:val="HTMLCode"/>
+              </w:rPr>
+              <w:t>window.opener</w:t>
+            </w:r>
+            <w:proofErr w:type="spellEnd"/>
+            <w:r>
+              <w:t xml:space="preserve"> property in the parent window. This prevents the newly opened tab from having control over the original page, enhancing security.</w:t>
+            </w:r>
+          </w:p>
+          <w:p>
+            <w:pPr>
+              <w:pStyle w:val="NormalWeb"/>
+              <w:numPr>
+                <w:ilvl w:val="0"/>
+                <w:numId w:val="1"/>
+              </w:numPr>
+            </w:pPr>
+            <w:proofErr w:type="spellStart"/>
+            <w:proofErr w:type="gramStart"/>
+            <w:r>
+              <w:rPr>
+                <w:rStyle w:val="HTMLCode"/>
+              </w:rPr>
+              <w:t>rel</w:t>
+            </w:r>
+            <w:proofErr w:type="spellEnd"/>
+            <w:proofErr w:type="gramEnd"/>
+            <w:r>
+              <w:rPr>
+                <w:rStyle w:val="HTMLCode"/>
+              </w:rPr>
+              <w:t>="</w:t>
+            </w:r>
+            <w:proofErr w:type="spellStart"/>
+            <w:r>
+              <w:rPr>
+                <w:rStyle w:val="HTMLCode"/>
+              </w:rPr>
+              <w:t>noreferrer</w:t>
+            </w:r>
+            <w:proofErr w:type="spellEnd"/>
+            <w:r>
+              <w:rPr>
+                <w:rStyle w:val="HTMLCode"/>
+              </w:rPr>
+              <w:t>"</w:t>
+            </w:r>
+            <w:r>
+              <w:t xml:space="preserve">: This attribute prevents the browser from sending the referrer information when the new tab is opened. Referrer information typically contains the URL of the page that linked to the new tab. By using </w:t>
+            </w:r>
+            <w:proofErr w:type="spellStart"/>
+            <w:r>
+              <w:rPr>
+                <w:rStyle w:val="HTMLCode"/>
+              </w:rPr>
+              <w:t>noreferrer</w:t>
+            </w:r>
+            <w:proofErr w:type="spellEnd"/>
+            <w:r>
+              <w:t>, you prevent the newly opened tab from sending this potentially sensitive information, adding an extra layer of privacy and security.</w:t>
+            </w:r>
+          </w:p>
+          <w:p>
+            <w:pPr>
+              <w:pStyle w:val="ListParagraph"/>
+              <w:numPr>
+                <w:ilvl w:val="0"/>
+                <w:numId w:val="1"/>
+              </w:numPr>
+              <w:tabs>
+                <w:tab w:val="left" w:pos="7892"/>
+              </w:tabs>
+            </w:pPr>
+            <w:r>
+              <w:t xml:space="preserve">Extensions like </w:t>
+            </w:r>
+            <w:r>
+              <w:rPr>
+                <w:b/>
+                <w:sz w:val="28"/>
+              </w:rPr>
+              <w:t xml:space="preserve">Axe, WAVE, or </w:t>
+            </w:r>
+            <w:proofErr w:type="spellStart"/>
+            <w:r>
+              <w:rPr>
+                <w:b/>
+                <w:sz w:val="28"/>
+              </w:rPr>
+              <w:t>aXe</w:t>
+            </w:r>
+            <w:proofErr w:type="spellEnd"/>
+            <w:r>
+              <w:t xml:space="preserve"> Coconut can help in accessibility audits. After installing these extensions, they usually provide an interface to highlight elements like </w:t>
+            </w:r>
+            <w:r>
+              <w:rPr>
+                <w:rStyle w:val="HTMLCode"/>
+                <w:rFonts w:eastAsiaTheme="minorHAnsi"/>
+              </w:rPr>
+              <w:t>&lt;a&gt;</w:t>
+            </w:r>
+            <w:r>
+              <w:t xml:space="preserve"> links with insufficient text.</w:t>
+            </w:r>
+          </w:p>
+          <w:p>
+            <w:pPr>
+              <w:pStyle w:val="ListParagraph"/>
+              <w:numPr>
+                <w:ilvl w:val="0"/>
+                <w:numId w:val="1"/>
+              </w:numPr>
+              <w:tabs>
+                <w:tab w:val="left" w:pos="7892"/>
+              </w:tabs>
+            </w:pPr>
+          </w:p>
+        </w:tc>
+        <w:tc>
+          <w:tcPr>
+            <w:tcW w:w="5530" w:type="dxa"/>
+          </w:tcPr>
+          <w:p>
+            <w:pPr>
+              <w:tabs>
+                <w:tab w:val="left" w:pos="7892"/>
+              </w:tabs>
+            </w:pPr>
+          </w:p>
+        </w:tc>
+      </w:tr>
+    </w:tbl>
+    <w:p>
+      <w:pPr>
+        <w:tabs>
+          <w:tab w:val="left" w:pos="7892"/>
+        </w:tabs>
+      </w:pPr>
+    </w:p>
+    <w:p>
+      <w:r>
+        <w:br w:type="page"/>
+      </w:r>
+    </w:p>
+    <w:tbl>
+      <w:tblPr>
+        <w:tblStyle w:val="TableGrid"/>
+        <w:tblW w:w="11161" w:type="dxa"/>
+        <w:tblLook w:val="04A0" w:firstRow="1" w:lastRow="0" w:firstColumn="1" w:lastColumn="0" w:noHBand="0" w:noVBand="1"/>
+      </w:tblPr>
+      <w:tblGrid>
+        <w:gridCol w:w="5305"/>
+        <w:gridCol w:w="5850"/>
+        <w:gridCol w:w="6"/>
+      </w:tblGrid>
+      <w:tr>
+        <w:tc>
+          <w:tcPr>
+            <w:tcW w:w="11161" w:type="dxa"/>
+            <w:gridSpan w:val="3"/>
+          </w:tcPr>
+          <w:p>
+            <w:pPr>
+              <w:tabs>
+                <w:tab w:val="left" w:pos="7892"/>
+              </w:tabs>
+              <w:jc w:val="center"/>
+            </w:pPr>
+            <w:r>
+              <w:rPr>
+                <w:rFonts w:ascii="Consolas" w:hAnsi="Consolas"/>
+                <w:color w:val="FF5892"/>
+                <w:sz w:val="23"/>
+                <w:szCs w:val="19"/>
+                <w:shd w:val="clear" w:color="auto" w:fill="2A060F"/>
+              </w:rPr>
+              <w:lastRenderedPageBreak/>
+              <w:t>0x02-CSS_advanced</w:t>
+            </w:r>
+          </w:p>
+        </w:tc>
+      </w:tr>
+      <w:tr>
+        <w:trPr>
+          <w:gridAfter w:val="1"/>
+          <w:wAfter w:w="6" w:type="dxa"/>
+        </w:trPr>
+        <w:tc>
+          <w:tcPr>
+            <w:tcW w:w="5305" w:type="dxa"/>
+          </w:tcPr>
+          <w:p>
+            <w:pPr>
+              <w:pStyle w:val="ListParagraph"/>
+              <w:numPr>
+                <w:ilvl w:val="0"/>
+                <w:numId w:val="1"/>
+              </w:numPr>
+              <w:tabs>
+                <w:tab w:val="left" w:pos="7892"/>
+              </w:tabs>
+            </w:pPr>
+            <w:proofErr w:type="gramStart"/>
+            <w:r>
+              <w:rPr>
+                <w:rStyle w:val="HTMLCode"/>
+                <w:rFonts w:eastAsiaTheme="minorHAnsi"/>
+                <w:b/>
+                <w:color w:val="00B050"/>
+              </w:rPr>
+              <w:t>scroll-behavior</w:t>
+            </w:r>
+            <w:proofErr w:type="gramEnd"/>
+            <w:r>
+              <w:rPr>
+                <w:rStyle w:val="HTMLCode"/>
+                <w:rFonts w:eastAsiaTheme="minorHAnsi"/>
+                <w:b/>
+                <w:color w:val="00B050"/>
+              </w:rPr>
+              <w:t>: smooth;</w:t>
+            </w:r>
+            <w:r>
+              <w:rPr>
+                <w:color w:val="00B050"/>
+              </w:rPr>
+              <w:t xml:space="preserve"> </w:t>
+            </w:r>
+            <w:r>
+              <w:t>instructs the browser to animate the scrolling behavior whenever the user triggers a scroll event within the HTML document.</w:t>
+            </w:r>
+          </w:p>
+          <w:p>
+            <w:pPr>
+              <w:pStyle w:val="ListParagraph"/>
+              <w:numPr>
+                <w:ilvl w:val="0"/>
+                <w:numId w:val="1"/>
+              </w:numPr>
+              <w:tabs>
+                <w:tab w:val="left" w:pos="7892"/>
+              </w:tabs>
+              <w:rPr>
+                <w:b/>
+              </w:rPr>
+            </w:pPr>
+            <w:r>
+              <w:rPr>
+                <w:b/>
+                <w:color w:val="00B050"/>
+              </w:rPr>
+              <w:t>Line-height</w:t>
+            </w:r>
+            <w:r>
+              <w:rPr>
+                <w:b/>
+                <w:color w:val="00B050"/>
+              </w:rPr>
+              <w:t xml:space="preserve">: 1.5 rem; </w:t>
+            </w:r>
+            <w:r>
+              <w:rPr>
+                <w:b/>
+                <w:color w:val="00B050"/>
+              </w:rPr>
+              <w:t xml:space="preserve"> </w:t>
+            </w:r>
+            <w:r>
+              <w:t>space between lines</w:t>
+            </w:r>
+          </w:p>
+          <w:p>
+            <w:pPr>
+              <w:pStyle w:val="ListParagraph"/>
+              <w:numPr>
+                <w:ilvl w:val="0"/>
+                <w:numId w:val="1"/>
+              </w:numPr>
+              <w:tabs>
+                <w:tab w:val="left" w:pos="7892"/>
+              </w:tabs>
+              <w:rPr>
+                <w:b/>
+              </w:rPr>
+            </w:pPr>
+            <w:proofErr w:type="gramStart"/>
+            <w:r>
+              <w:rPr>
+                <w:rStyle w:val="HTMLCode"/>
+                <w:rFonts w:eastAsiaTheme="minorHAnsi"/>
+                <w:b/>
+                <w:color w:val="00B050"/>
+              </w:rPr>
+              <w:t>text-</w:t>
+            </w:r>
+            <w:proofErr w:type="gramEnd"/>
+            <w:r>
+              <w:rPr>
+                <w:rStyle w:val="HTMLCode"/>
+                <w:rFonts w:eastAsiaTheme="minorHAnsi"/>
+                <w:b/>
+                <w:color w:val="00B050"/>
+              </w:rPr>
+              <w:t>align: center;</w:t>
+            </w:r>
+            <w:r>
+              <w:rPr>
+                <w:color w:val="00B050"/>
+              </w:rPr>
+              <w:t xml:space="preserve"> </w:t>
+            </w:r>
+            <w:r>
+              <w:t>property in CSS is used to control the horizontal alignment of text within an element. It works on block-level and inline-level elements and can be applied to align text within the specific element or its children.</w:t>
+            </w:r>
+          </w:p>
+          <w:p>
+            <w:pPr>
+              <w:pStyle w:val="ListParagraph"/>
+              <w:tabs>
+                <w:tab w:val="left" w:pos="7892"/>
+              </w:tabs>
+              <w:rPr>
+                <w:b/>
+              </w:rPr>
+            </w:pPr>
+          </w:p>
+          <w:p>
+            <w:pPr>
+              <w:pStyle w:val="ListParagraph"/>
+              <w:numPr>
+                <w:ilvl w:val="0"/>
+                <w:numId w:val="1"/>
+              </w:numPr>
+              <w:tabs>
+                <w:tab w:val="left" w:pos="7892"/>
+              </w:tabs>
+              <w:rPr>
+                <w:b/>
+              </w:rPr>
+            </w:pPr>
+            <w:r>
+              <w:rPr>
+                <w:b/>
+                <w:color w:val="00B050"/>
+              </w:rPr>
+              <w:t>Clear: both:</w:t>
+            </w:r>
+            <w:r>
+              <w:t xml:space="preserve"> if you have a container with floated elements inside and you want a subsequent element to start below these floated elements, you might apply </w:t>
+            </w:r>
+            <w:r>
+              <w:rPr>
+                <w:rStyle w:val="HTMLCode"/>
+                <w:rFonts w:eastAsiaTheme="minorHAnsi"/>
+              </w:rPr>
+              <w:t>clear: both</w:t>
+            </w:r>
+            <w:r>
+              <w:t xml:space="preserve"> to</w:t>
+            </w:r>
+          </w:p>
+          <w:p>
+            <w:pPr>
+              <w:pStyle w:val="ListParagraph"/>
+              <w:rPr>
+                <w:b/>
+              </w:rPr>
+            </w:pPr>
+          </w:p>
+          <w:p>
+            <w:pPr>
+              <w:pStyle w:val="ListParagraph"/>
+              <w:numPr>
+                <w:ilvl w:val="0"/>
+                <w:numId w:val="1"/>
+              </w:numPr>
+              <w:tabs>
+                <w:tab w:val="left" w:pos="7892"/>
+              </w:tabs>
+              <w:rPr>
+                <w:b/>
+              </w:rPr>
+            </w:pPr>
+            <w:r>
+              <w:rPr>
+                <w:rStyle w:val="HTMLCode"/>
+                <w:rFonts w:eastAsiaTheme="minorHAnsi"/>
+                <w:b/>
+                <w:color w:val="00B050"/>
+              </w:rPr>
+              <w:t>Fill: red;</w:t>
+            </w:r>
+            <w:r>
+              <w:rPr>
+                <w:color w:val="00B050"/>
+              </w:rPr>
+              <w:t xml:space="preserve"> </w:t>
+            </w:r>
+            <w:r>
+              <w:t xml:space="preserve"> </w:t>
+            </w:r>
+            <w:r>
+              <w:t>attribute in SVG (Scalable Vector Graphics) is used to specify the color inside SVG shapes, such as paths, circles, rectangles, etc. It determines the color that will be applied to the interior of the SVG shapes.</w:t>
+            </w:r>
+          </w:p>
+          <w:p>
+            <w:pPr>
+              <w:pStyle w:val="ListParagraph"/>
+              <w:rPr>
+                <w:b/>
+              </w:rPr>
+            </w:pPr>
+          </w:p>
+          <w:p>
+            <w:pPr>
+              <w:pStyle w:val="ListParagraph"/>
+              <w:numPr>
+                <w:ilvl w:val="0"/>
+                <w:numId w:val="1"/>
+              </w:numPr>
+              <w:rPr>
+                <w:color w:val="00B050"/>
+              </w:rPr>
+            </w:pPr>
+            <w:r>
+              <w:rPr>
+                <w:b/>
+                <w:color w:val="00B050"/>
+              </w:rPr>
+              <w:t>background-size: 90rem auto;</w:t>
+            </w:r>
+            <w:r>
+              <w:rPr>
+                <w:b/>
+                <w:color w:val="00B050"/>
+              </w:rPr>
+              <w:t xml:space="preserve"> </w:t>
+            </w:r>
+            <w:r>
+              <w:rPr>
+                <w:color w:val="000000" w:themeColor="text1"/>
+              </w:rPr>
+              <w:t>is equivalent to</w:t>
+            </w:r>
+          </w:p>
+          <w:p>
+            <w:pPr>
+              <w:pStyle w:val="ListParagraph"/>
+              <w:rPr>
+                <w:b/>
+              </w:rPr>
+            </w:pPr>
+            <w:r>
+              <w:rPr>
+                <w:b/>
+              </w:rPr>
+              <w:t xml:space="preserve">  width: 90rem;</w:t>
+            </w:r>
+          </w:p>
+          <w:p>
+            <w:pPr>
+              <w:pStyle w:val="ListParagraph"/>
+              <w:rPr>
+                <w:b/>
+              </w:rPr>
+            </w:pPr>
+            <w:r>
+              <w:rPr>
+                <w:b/>
+              </w:rPr>
+              <w:t xml:space="preserve">  height: auto;</w:t>
+            </w:r>
+          </w:p>
+          <w:p>
+            <w:pPr>
+              <w:pStyle w:val="ListParagraph"/>
+              <w:numPr>
+                <w:ilvl w:val="0"/>
+                <w:numId w:val="1"/>
+              </w:numPr>
+              <w:tabs>
+                <w:tab w:val="left" w:pos="7892"/>
+              </w:tabs>
+              <w:rPr>
+                <w:b/>
+              </w:rPr>
+            </w:pPr>
+            <w:r>
+              <w:rPr>
+                <w:rStyle w:val="HTMLCode"/>
+                <w:rFonts w:eastAsiaTheme="minorHAnsi"/>
+                <w:b/>
+                <w:color w:val="00B050"/>
+                <w:sz w:val="22"/>
+              </w:rPr>
+              <w:t>Vertical-</w:t>
+            </w:r>
+            <w:r>
+              <w:rPr>
+                <w:rStyle w:val="HTMLCode"/>
+                <w:rFonts w:eastAsiaTheme="minorHAnsi"/>
+                <w:b/>
+                <w:color w:val="00B050"/>
+                <w:sz w:val="22"/>
+              </w:rPr>
+              <w:t>align</w:t>
+            </w:r>
+            <w:r>
+              <w:rPr>
+                <w:rStyle w:val="HTMLCode"/>
+                <w:rFonts w:eastAsiaTheme="minorHAnsi"/>
+                <w:b/>
+                <w:color w:val="00B050"/>
+                <w:sz w:val="22"/>
+              </w:rPr>
+              <w:t xml:space="preserve">: </w:t>
+            </w:r>
+            <w:r>
+              <w:rPr>
+                <w:rStyle w:val="HTMLCode"/>
+                <w:rFonts w:eastAsiaTheme="minorHAnsi"/>
+                <w:sz w:val="22"/>
+              </w:rPr>
+              <w:t xml:space="preserve">bottom </w:t>
+            </w:r>
+            <w:r>
+              <w:t>is a CSS property that contr</w:t>
+            </w:r>
+            <w:r>
+              <w:t xml:space="preserve">ols the vertical alignment of </w:t>
+            </w:r>
+          </w:p>
+          <w:p>
+            <w:pPr>
+              <w:pStyle w:val="ListParagraph"/>
+              <w:numPr>
+                <w:ilvl w:val="1"/>
+                <w:numId w:val="21"/>
+              </w:numPr>
+              <w:tabs>
+                <w:tab w:val="left" w:pos="7892"/>
+              </w:tabs>
+            </w:pPr>
+            <w:r>
+              <w:rPr>
+                <w:b/>
+                <w:u w:val="single"/>
+              </w:rPr>
+              <w:t xml:space="preserve">inline </w:t>
+            </w:r>
+            <w:r>
+              <w:rPr>
+                <w:b/>
+                <w:u w:val="single"/>
+              </w:rPr>
+              <w:t>elements</w:t>
+            </w:r>
+            <w:r>
+              <w:t xml:space="preserve">: like images </w:t>
+            </w:r>
+          </w:p>
+          <w:p>
+            <w:pPr>
+              <w:pStyle w:val="ListParagraph"/>
+              <w:numPr>
+                <w:ilvl w:val="1"/>
+                <w:numId w:val="21"/>
+              </w:numPr>
+              <w:tabs>
+                <w:tab w:val="left" w:pos="7892"/>
+              </w:tabs>
+              <w:rPr>
+                <w:b/>
+              </w:rPr>
+            </w:pPr>
+            <w:proofErr w:type="gramStart"/>
+            <w:r>
+              <w:rPr>
+                <w:b/>
+              </w:rPr>
+              <w:t>table-cell</w:t>
+            </w:r>
+            <w:proofErr w:type="gramEnd"/>
+            <w:r>
+              <w:t xml:space="preserve"> element within its parent container.</w:t>
+            </w:r>
+          </w:p>
+          <w:p>
+            <w:pPr>
+              <w:pStyle w:val="ListParagraph"/>
+              <w:numPr>
+                <w:ilvl w:val="0"/>
+                <w:numId w:val="1"/>
+              </w:numPr>
+              <w:tabs>
+                <w:tab w:val="left" w:pos="7892"/>
+              </w:tabs>
+              <w:rPr>
+                <w:b/>
+              </w:rPr>
+            </w:pPr>
+            <w:r>
+              <w:rPr>
+                <w:rStyle w:val="HTMLCode"/>
+                <w:rFonts w:eastAsiaTheme="minorHAnsi"/>
+                <w:b/>
+                <w:color w:val="00B050"/>
+                <w:sz w:val="22"/>
+              </w:rPr>
+              <w:t>I</w:t>
+            </w:r>
+            <w:r>
+              <w:rPr>
+                <w:rStyle w:val="HTMLCode"/>
+                <w:rFonts w:eastAsiaTheme="minorHAnsi"/>
+                <w:b/>
+                <w:color w:val="00B050"/>
+                <w:sz w:val="22"/>
+              </w:rPr>
+              <w:t>nset</w:t>
+            </w:r>
+            <w:r>
+              <w:rPr>
+                <w:rStyle w:val="HTMLCode"/>
+                <w:rFonts w:eastAsiaTheme="minorHAnsi"/>
+                <w:b/>
+                <w:color w:val="00B050"/>
+                <w:sz w:val="22"/>
+              </w:rPr>
+              <w:t>: 0;</w:t>
+            </w:r>
+            <w:r>
+              <w:rPr>
+                <w:rStyle w:val="HTMLCode"/>
+                <w:rFonts w:eastAsiaTheme="minorHAnsi"/>
+              </w:rPr>
+              <w:t xml:space="preserve"> </w:t>
+            </w:r>
+            <w:r>
+              <w:t xml:space="preserve"> property simplifies setting all four positions at once by accepting values for top, right, bottom, and left in a single declaration</w:t>
+            </w:r>
+          </w:p>
+          <w:p>
+            <w:pPr>
+              <w:pStyle w:val="ListParagraph"/>
+              <w:tabs>
+                <w:tab w:val="left" w:pos="7892"/>
+              </w:tabs>
+              <w:rPr>
+                <w:b/>
+                <w:color w:val="00B050"/>
+              </w:rPr>
+            </w:pPr>
+            <w:r>
+              <w:rPr>
+                <w:rStyle w:val="HTMLCode"/>
+                <w:rFonts w:eastAsiaTheme="minorHAnsi"/>
+                <w:b/>
+                <w:color w:val="00B050"/>
+              </w:rPr>
+              <w:t>Inset:</w:t>
+            </w:r>
+            <w:r>
+              <w:rPr>
+                <w:b/>
+                <w:color w:val="00B050"/>
+              </w:rPr>
+              <w:t xml:space="preserve"> 0; is equivalent to </w:t>
+            </w:r>
+          </w:p>
+          <w:p>
+            <w:pPr>
+              <w:pStyle w:val="ListParagraph"/>
+              <w:tabs>
+                <w:tab w:val="left" w:pos="7892"/>
+              </w:tabs>
+              <w:rPr>
+                <w:b/>
+                <w:color w:val="00B050"/>
+              </w:rPr>
+            </w:pPr>
+            <w:r>
+              <w:rPr>
+                <w:b/>
+                <w:color w:val="00B050"/>
+              </w:rPr>
+              <w:t xml:space="preserve">  </w:t>
+            </w:r>
+            <w:r>
+              <w:rPr>
+                <w:b/>
+                <w:color w:val="00B050"/>
+              </w:rPr>
+              <w:t>top: 0;</w:t>
+            </w:r>
+          </w:p>
+          <w:p>
+            <w:pPr>
+              <w:pStyle w:val="ListParagraph"/>
+              <w:tabs>
+                <w:tab w:val="left" w:pos="7892"/>
+              </w:tabs>
+              <w:rPr>
+                <w:b/>
+                <w:color w:val="00B050"/>
+              </w:rPr>
+            </w:pPr>
+            <w:r>
+              <w:rPr>
+                <w:b/>
+                <w:color w:val="00B050"/>
+              </w:rPr>
+              <w:t xml:space="preserve">  right: 0;</w:t>
+            </w:r>
+          </w:p>
+          <w:p>
+            <w:pPr>
+              <w:pStyle w:val="ListParagraph"/>
+              <w:tabs>
+                <w:tab w:val="left" w:pos="7892"/>
+              </w:tabs>
+              <w:rPr>
+                <w:b/>
+                <w:color w:val="00B050"/>
+              </w:rPr>
+            </w:pPr>
+            <w:r>
+              <w:rPr>
+                <w:b/>
+                <w:color w:val="00B050"/>
+              </w:rPr>
+              <w:t xml:space="preserve">  bottom: 0;</w:t>
+            </w:r>
+          </w:p>
+          <w:p>
+            <w:pPr>
+              <w:pStyle w:val="ListParagraph"/>
+              <w:tabs>
+                <w:tab w:val="left" w:pos="7892"/>
+              </w:tabs>
+              <w:rPr>
+                <w:b/>
+                <w:color w:val="00B050"/>
+              </w:rPr>
+            </w:pPr>
+            <w:r>
+              <w:rPr>
+                <w:b/>
+                <w:color w:val="00B050"/>
+              </w:rPr>
+              <w:t xml:space="preserve">  left: 0;</w:t>
+            </w:r>
+          </w:p>
+          <w:p>
+            <w:pPr>
+              <w:pStyle w:val="ListParagraph"/>
+              <w:tabs>
+                <w:tab w:val="left" w:pos="7892"/>
+              </w:tabs>
+              <w:rPr>
+                <w:b/>
+                <w:color w:val="00B050"/>
+              </w:rPr>
+            </w:pPr>
+          </w:p>
+          <w:p>
+            <w:pPr>
+              <w:pStyle w:val="ListParagraph"/>
+              <w:numPr>
+                <w:ilvl w:val="0"/>
+                <w:numId w:val="1"/>
+              </w:numPr>
+              <w:tabs>
+                <w:tab w:val="left" w:pos="7892"/>
+              </w:tabs>
+              <w:rPr>
+                <w:b/>
+              </w:rPr>
+            </w:pPr>
+            <w:proofErr w:type="gramStart"/>
+            <w:r>
+              <w:rPr>
+                <w:rStyle w:val="HTMLCode"/>
+                <w:rFonts w:eastAsiaTheme="minorHAnsi"/>
+                <w:b/>
+                <w:color w:val="00B050"/>
+                <w:sz w:val="24"/>
+              </w:rPr>
+              <w:t>transition-duration</w:t>
+            </w:r>
+            <w:proofErr w:type="gramEnd"/>
+            <w:r>
+              <w:rPr>
+                <w:rStyle w:val="HTMLCode"/>
+                <w:rFonts w:eastAsiaTheme="minorHAnsi"/>
+                <w:b/>
+                <w:color w:val="00B050"/>
+                <w:sz w:val="24"/>
+              </w:rPr>
+              <w:t>: 1s;</w:t>
+            </w:r>
+            <w:r>
+              <w:rPr>
+                <w:rStyle w:val="HTMLCode"/>
+                <w:rFonts w:eastAsiaTheme="minorHAnsi"/>
+                <w:color w:val="00B050"/>
+                <w:sz w:val="24"/>
+              </w:rPr>
+              <w:t xml:space="preserve"> </w:t>
+            </w:r>
+            <w:r>
+              <w:rPr>
+                <w:color w:val="00B050"/>
+                <w:sz w:val="26"/>
+              </w:rPr>
+              <w:t xml:space="preserve"> </w:t>
+            </w:r>
+            <w:r>
+              <w:t>is a CSS property that determines the duration over which a CSS property transition occurs when its value changes.</w:t>
+            </w:r>
+          </w:p>
+        </w:tc>
+        <w:tc>
+          <w:tcPr>
+            <w:tcW w:w="5850" w:type="dxa"/>
+          </w:tcPr>
+          <w:p>
+            <w:pPr>
+              <w:tabs>
+                <w:tab w:val="left" w:pos="7892"/>
+              </w:tabs>
+            </w:pPr>
+            <w:r>
+              <w:t>Animations:</w:t>
+            </w:r>
+          </w:p>
+          <w:p>
+            <w:pPr>
+              <w:tabs>
+                <w:tab w:val="left" w:pos="916"/>
+                <w:tab w:val="left" w:pos="1832"/>
+                <w:tab w:val="left" w:pos="2748"/>
+                <w:tab w:val="left" w:pos="3664"/>
+                <w:tab w:val="left" w:pos="4580"/>
+                <w:tab w:val="left" w:pos="5496"/>
+                <w:tab w:val="left" w:pos="6412"/>
+                <w:tab w:val="left" w:pos="7328"/>
+                <w:tab w:val="left" w:pos="8244"/>
+                <w:tab w:val="left" w:pos="9160"/>
+                <w:tab w:val="left" w:pos="10076"/>
+                <w:tab w:val="left" w:pos="10992"/>
+                <w:tab w:val="left" w:pos="11908"/>
+                <w:tab w:val="left" w:pos="12824"/>
+                <w:tab w:val="left" w:pos="13740"/>
+                <w:tab w:val="left" w:pos="14656"/>
+              </w:tabs>
+              <w:rPr>
+                <w:rFonts w:ascii="Courier New" w:eastAsia="Times New Roman" w:hAnsi="Courier New" w:cs="Courier New"/>
+                <w:sz w:val="18"/>
+                <w:szCs w:val="20"/>
+              </w:rPr>
+            </w:pPr>
+            <w:r>
+              <w:rPr>
+                <w:rFonts w:ascii="Courier New" w:eastAsia="Times New Roman" w:hAnsi="Courier New" w:cs="Courier New"/>
+                <w:sz w:val="20"/>
+                <w:szCs w:val="20"/>
+              </w:rPr>
+              <w:t>.</w:t>
+            </w:r>
+            <w:r>
+              <w:rPr>
+                <w:rFonts w:ascii="Courier New" w:eastAsia="Times New Roman" w:hAnsi="Courier New" w:cs="Courier New"/>
+                <w:sz w:val="20"/>
+                <w:szCs w:val="20"/>
+              </w:rPr>
+              <w:t>but</w:t>
+            </w:r>
+            <w:r>
+              <w:rPr>
+                <w:rFonts w:ascii="Courier New" w:eastAsia="Times New Roman" w:hAnsi="Courier New" w:cs="Courier New"/>
+                <w:sz w:val="20"/>
+                <w:szCs w:val="20"/>
+              </w:rPr>
+              <w:t xml:space="preserve"> {</w:t>
+            </w:r>
+            <w:proofErr w:type="spellStart"/>
+            <w:r>
+              <w:rPr>
+                <w:rFonts w:ascii="Courier New" w:eastAsia="Times New Roman" w:hAnsi="Courier New" w:cs="Courier New"/>
+                <w:b/>
+                <w:color w:val="00B050"/>
+                <w:sz w:val="20"/>
+                <w:szCs w:val="20"/>
+              </w:rPr>
+              <w:t>t</w:t>
+            </w:r>
+            <w:r>
+              <w:rPr>
+                <w:rFonts w:ascii="Courier New" w:eastAsia="Times New Roman" w:hAnsi="Courier New" w:cs="Courier New"/>
+                <w:b/>
+                <w:color w:val="00B050"/>
+                <w:sz w:val="18"/>
+                <w:szCs w:val="20"/>
+              </w:rPr>
+              <w:t>ransition</w:t>
+            </w:r>
+            <w:r>
+              <w:rPr>
+                <w:rFonts w:ascii="Courier New" w:eastAsia="Times New Roman" w:hAnsi="Courier New" w:cs="Courier New"/>
+                <w:b/>
+                <w:color w:val="00B050"/>
+                <w:sz w:val="18"/>
+                <w:szCs w:val="20"/>
+              </w:rPr>
+              <w:t>:</w:t>
+            </w:r>
+            <w:r>
+              <w:rPr>
+                <w:rFonts w:ascii="Courier New" w:eastAsia="Times New Roman" w:hAnsi="Courier New" w:cs="Courier New"/>
+                <w:b/>
+                <w:color w:val="00B050"/>
+                <w:sz w:val="18"/>
+                <w:szCs w:val="20"/>
+              </w:rPr>
+              <w:t>color</w:t>
+            </w:r>
+            <w:proofErr w:type="spellEnd"/>
+            <w:r>
+              <w:rPr>
+                <w:rFonts w:ascii="Courier New" w:eastAsia="Times New Roman" w:hAnsi="Courier New" w:cs="Courier New"/>
+                <w:b/>
+                <w:color w:val="00B050"/>
+                <w:sz w:val="18"/>
+                <w:szCs w:val="20"/>
+              </w:rPr>
+              <w:t xml:space="preserve"> 1s, background-color </w:t>
+            </w:r>
+            <w:r>
+              <w:rPr>
+                <w:rFonts w:ascii="Courier New" w:eastAsia="Times New Roman" w:hAnsi="Courier New" w:cs="Courier New"/>
+                <w:b/>
+                <w:color w:val="00B050"/>
+                <w:sz w:val="18"/>
+                <w:szCs w:val="20"/>
+              </w:rPr>
+              <w:t>1</w:t>
+            </w:r>
+            <w:bookmarkStart w:id="0" w:name="_GoBack"/>
+            <w:bookmarkEnd w:id="0"/>
+            <w:r>
+              <w:rPr>
+                <w:rFonts w:ascii="Courier New" w:eastAsia="Times New Roman" w:hAnsi="Courier New" w:cs="Courier New"/>
+                <w:b/>
+                <w:color w:val="00B050"/>
+                <w:sz w:val="18"/>
+                <w:szCs w:val="20"/>
+              </w:rPr>
+              <w:t>s;</w:t>
+            </w:r>
+            <w:r>
+              <w:rPr>
+                <w:rFonts w:ascii="Courier New" w:eastAsia="Times New Roman" w:hAnsi="Courier New" w:cs="Courier New"/>
+                <w:sz w:val="18"/>
+                <w:szCs w:val="20"/>
+              </w:rPr>
+              <w:t>}</w:t>
+            </w:r>
+          </w:p>
+          <w:p>
+            <w:pPr>
+              <w:tabs>
+                <w:tab w:val="left" w:pos="916"/>
+                <w:tab w:val="left" w:pos="1832"/>
+                <w:tab w:val="left" w:pos="2748"/>
+                <w:tab w:val="left" w:pos="3664"/>
+                <w:tab w:val="left" w:pos="4580"/>
+                <w:tab w:val="left" w:pos="5496"/>
+                <w:tab w:val="left" w:pos="6412"/>
+                <w:tab w:val="left" w:pos="7328"/>
+                <w:tab w:val="left" w:pos="8244"/>
+                <w:tab w:val="left" w:pos="9160"/>
+                <w:tab w:val="left" w:pos="10076"/>
+                <w:tab w:val="left" w:pos="10992"/>
+                <w:tab w:val="left" w:pos="11908"/>
+                <w:tab w:val="left" w:pos="12824"/>
+                <w:tab w:val="left" w:pos="13740"/>
+                <w:tab w:val="left" w:pos="14656"/>
+              </w:tabs>
+              <w:rPr>
+                <w:rFonts w:ascii="Courier New" w:eastAsia="Times New Roman" w:hAnsi="Courier New" w:cs="Courier New"/>
+                <w:sz w:val="20"/>
+                <w:szCs w:val="20"/>
+              </w:rPr>
+            </w:pPr>
+            <w:r>
+              <w:rPr>
+                <w:rFonts w:ascii="Courier New" w:eastAsia="Times New Roman" w:hAnsi="Courier New" w:cs="Courier New"/>
+                <w:sz w:val="20"/>
+                <w:szCs w:val="20"/>
+              </w:rPr>
+              <w:t xml:space="preserve">Or we can set properties separately </w:t>
+            </w:r>
+            <w:r>
+              <w:rPr>
+                <w:rFonts w:ascii="Courier New" w:eastAsia="Times New Roman" w:hAnsi="Courier New" w:cs="Courier New"/>
+                <w:sz w:val="20"/>
+                <w:szCs w:val="20"/>
+              </w:rPr>
+              <w:t xml:space="preserve"> </w:t>
+            </w:r>
+          </w:p>
+          <w:p>
+            <w:pPr>
+              <w:tabs>
+                <w:tab w:val="left" w:pos="916"/>
+                <w:tab w:val="left" w:pos="1832"/>
+                <w:tab w:val="left" w:pos="2748"/>
+                <w:tab w:val="left" w:pos="3664"/>
+                <w:tab w:val="left" w:pos="4580"/>
+                <w:tab w:val="left" w:pos="5496"/>
+                <w:tab w:val="left" w:pos="6412"/>
+                <w:tab w:val="left" w:pos="7328"/>
+                <w:tab w:val="left" w:pos="8244"/>
+                <w:tab w:val="left" w:pos="9160"/>
+                <w:tab w:val="left" w:pos="10076"/>
+                <w:tab w:val="left" w:pos="10992"/>
+                <w:tab w:val="left" w:pos="11908"/>
+                <w:tab w:val="left" w:pos="12824"/>
+                <w:tab w:val="left" w:pos="13740"/>
+                <w:tab w:val="left" w:pos="14656"/>
+              </w:tabs>
+              <w:rPr>
+                <w:rFonts w:ascii="Courier New" w:eastAsia="Times New Roman" w:hAnsi="Courier New" w:cs="Courier New"/>
+                <w:sz w:val="20"/>
+                <w:szCs w:val="20"/>
+              </w:rPr>
+            </w:pPr>
+            <w:r>
+              <w:rPr>
+                <w:rFonts w:ascii="Courier New" w:eastAsia="Times New Roman" w:hAnsi="Courier New" w:cs="Courier New"/>
+                <w:sz w:val="20"/>
+                <w:szCs w:val="20"/>
+              </w:rPr>
+              <w:t>.</w:t>
+            </w:r>
+            <w:r>
+              <w:rPr>
+                <w:rFonts w:ascii="Courier New" w:eastAsia="Times New Roman" w:hAnsi="Courier New" w:cs="Courier New"/>
+                <w:sz w:val="20"/>
+                <w:szCs w:val="20"/>
+              </w:rPr>
+              <w:t>but</w:t>
+            </w:r>
+            <w:r>
+              <w:rPr>
+                <w:rFonts w:ascii="Courier New" w:eastAsia="Times New Roman" w:hAnsi="Courier New" w:cs="Courier New"/>
+                <w:sz w:val="20"/>
+                <w:szCs w:val="20"/>
+              </w:rPr>
+              <w:t xml:space="preserve"> {</w:t>
+            </w:r>
+          </w:p>
+          <w:p>
+            <w:pPr>
+              <w:tabs>
+                <w:tab w:val="left" w:pos="916"/>
+                <w:tab w:val="left" w:pos="1832"/>
+                <w:tab w:val="left" w:pos="2748"/>
+                <w:tab w:val="left" w:pos="3664"/>
+                <w:tab w:val="left" w:pos="4580"/>
+                <w:tab w:val="left" w:pos="5496"/>
+                <w:tab w:val="left" w:pos="6412"/>
+                <w:tab w:val="left" w:pos="7328"/>
+                <w:tab w:val="left" w:pos="8244"/>
+                <w:tab w:val="left" w:pos="9160"/>
+                <w:tab w:val="left" w:pos="10076"/>
+                <w:tab w:val="left" w:pos="10992"/>
+                <w:tab w:val="left" w:pos="11908"/>
+                <w:tab w:val="left" w:pos="12824"/>
+                <w:tab w:val="left" w:pos="13740"/>
+                <w:tab w:val="left" w:pos="14656"/>
+              </w:tabs>
+              <w:rPr>
+                <w:rFonts w:ascii="Courier New" w:eastAsia="Times New Roman" w:hAnsi="Courier New" w:cs="Courier New"/>
+                <w:b/>
+                <w:color w:val="00B050"/>
+                <w:sz w:val="20"/>
+                <w:szCs w:val="20"/>
+              </w:rPr>
+            </w:pPr>
+            <w:r>
+              <w:rPr>
+                <w:rFonts w:ascii="Courier New" w:eastAsia="Times New Roman" w:hAnsi="Courier New" w:cs="Courier New"/>
+                <w:b/>
+                <w:color w:val="00B050"/>
+                <w:sz w:val="20"/>
+                <w:szCs w:val="20"/>
+              </w:rPr>
+              <w:t xml:space="preserve"> </w:t>
+            </w:r>
+            <w:r>
+              <w:rPr>
+                <w:rFonts w:ascii="Courier New" w:eastAsia="Times New Roman" w:hAnsi="Courier New" w:cs="Courier New"/>
+                <w:b/>
+                <w:color w:val="00B050"/>
+                <w:sz w:val="20"/>
+                <w:szCs w:val="20"/>
+              </w:rPr>
+              <w:t>transition-property: color, background-color;</w:t>
+            </w:r>
+          </w:p>
+          <w:p>
+            <w:pPr>
+              <w:tabs>
+                <w:tab w:val="left" w:pos="916"/>
+                <w:tab w:val="left" w:pos="1832"/>
+                <w:tab w:val="left" w:pos="2748"/>
+                <w:tab w:val="left" w:pos="3664"/>
+                <w:tab w:val="left" w:pos="4580"/>
+                <w:tab w:val="left" w:pos="5496"/>
+                <w:tab w:val="left" w:pos="6412"/>
+                <w:tab w:val="left" w:pos="7328"/>
+                <w:tab w:val="left" w:pos="8244"/>
+                <w:tab w:val="left" w:pos="9160"/>
+                <w:tab w:val="left" w:pos="10076"/>
+                <w:tab w:val="left" w:pos="10992"/>
+                <w:tab w:val="left" w:pos="11908"/>
+                <w:tab w:val="left" w:pos="12824"/>
+                <w:tab w:val="left" w:pos="13740"/>
+                <w:tab w:val="left" w:pos="14656"/>
+              </w:tabs>
+              <w:rPr>
+                <w:rFonts w:ascii="Courier New" w:eastAsia="Times New Roman" w:hAnsi="Courier New" w:cs="Courier New"/>
+                <w:color w:val="00B050"/>
+                <w:sz w:val="20"/>
+                <w:szCs w:val="20"/>
+              </w:rPr>
+            </w:pPr>
+            <w:r>
+              <w:rPr>
+                <w:rFonts w:ascii="Courier New" w:eastAsia="Times New Roman" w:hAnsi="Courier New" w:cs="Courier New"/>
+                <w:b/>
+                <w:color w:val="00B050"/>
+                <w:sz w:val="20"/>
+                <w:szCs w:val="20"/>
+              </w:rPr>
+              <w:t xml:space="preserve"> </w:t>
+            </w:r>
+            <w:r>
+              <w:rPr>
+                <w:rFonts w:ascii="Courier New" w:eastAsia="Times New Roman" w:hAnsi="Courier New" w:cs="Courier New"/>
+                <w:b/>
+                <w:color w:val="00B050"/>
+                <w:sz w:val="20"/>
+                <w:szCs w:val="20"/>
+              </w:rPr>
+              <w:t xml:space="preserve">transition-duration: </w:t>
+            </w:r>
+            <w:r>
+              <w:rPr>
+                <w:rFonts w:ascii="Courier New" w:eastAsia="Times New Roman" w:hAnsi="Courier New" w:cs="Courier New"/>
+                <w:b/>
+                <w:color w:val="00B050"/>
+                <w:sz w:val="20"/>
+                <w:szCs w:val="20"/>
+              </w:rPr>
+              <w:t>3s</w:t>
+            </w:r>
+            <w:r>
+              <w:rPr>
+                <w:rFonts w:ascii="Courier New" w:eastAsia="Times New Roman" w:hAnsi="Courier New" w:cs="Courier New"/>
+                <w:color w:val="00B050"/>
+                <w:sz w:val="20"/>
+                <w:szCs w:val="20"/>
+              </w:rPr>
+              <w:t>}</w:t>
+            </w:r>
+          </w:p>
+          <w:p>
+            <w:pPr>
+              <w:tabs>
+                <w:tab w:val="left" w:pos="916"/>
+                <w:tab w:val="left" w:pos="1832"/>
+                <w:tab w:val="left" w:pos="2748"/>
+                <w:tab w:val="left" w:pos="3664"/>
+                <w:tab w:val="left" w:pos="4580"/>
+                <w:tab w:val="left" w:pos="5496"/>
+                <w:tab w:val="left" w:pos="6412"/>
+                <w:tab w:val="left" w:pos="7328"/>
+                <w:tab w:val="left" w:pos="8244"/>
+                <w:tab w:val="left" w:pos="9160"/>
+                <w:tab w:val="left" w:pos="10076"/>
+                <w:tab w:val="left" w:pos="10992"/>
+                <w:tab w:val="left" w:pos="11908"/>
+                <w:tab w:val="left" w:pos="12824"/>
+                <w:tab w:val="left" w:pos="13740"/>
+                <w:tab w:val="left" w:pos="14656"/>
+              </w:tabs>
+              <w:rPr>
+                <w:rFonts w:ascii="Courier New" w:eastAsia="Times New Roman" w:hAnsi="Courier New" w:cs="Courier New"/>
+                <w:sz w:val="20"/>
+                <w:szCs w:val="20"/>
+              </w:rPr>
+            </w:pPr>
+          </w:p>
+          <w:p>
+            <w:pPr>
+              <w:tabs>
+                <w:tab w:val="left" w:pos="916"/>
+                <w:tab w:val="left" w:pos="1832"/>
+                <w:tab w:val="left" w:pos="2748"/>
+                <w:tab w:val="left" w:pos="3664"/>
+                <w:tab w:val="left" w:pos="4580"/>
+                <w:tab w:val="left" w:pos="5496"/>
+                <w:tab w:val="left" w:pos="6412"/>
+                <w:tab w:val="left" w:pos="7328"/>
+                <w:tab w:val="left" w:pos="8244"/>
+                <w:tab w:val="left" w:pos="9160"/>
+                <w:tab w:val="left" w:pos="10076"/>
+                <w:tab w:val="left" w:pos="10992"/>
+                <w:tab w:val="left" w:pos="11908"/>
+                <w:tab w:val="left" w:pos="12824"/>
+                <w:tab w:val="left" w:pos="13740"/>
+                <w:tab w:val="left" w:pos="14656"/>
+              </w:tabs>
+              <w:rPr>
+                <w:rFonts w:ascii="Courier New" w:eastAsia="Times New Roman" w:hAnsi="Courier New" w:cs="Courier New"/>
+                <w:sz w:val="20"/>
+                <w:szCs w:val="20"/>
+              </w:rPr>
+            </w:pPr>
+          </w:p>
+          <w:p>
+            <w:pPr>
+              <w:tabs>
+                <w:tab w:val="left" w:pos="7892"/>
+              </w:tabs>
+            </w:pPr>
+          </w:p>
+        </w:tc>
+      </w:tr>
+    </w:tbl>
+    <w:p>
+      <w:pPr>
+        <w:tabs>
+          <w:tab w:val="left" w:pos="7892"/>
+        </w:tabs>
+      </w:pPr>
+    </w:p>
     <w:sectPr>
       <w:pgSz w:w="11906" w:h="16838"/>
       <w:pgMar w:top="450" w:right="386" w:bottom="270" w:left="450" w:header="720" w:footer="720" w:gutter="0"/>
@@ -10422,7 +11851,7 @@
   <w:abstractNum w:abstractNumId="3" w15:restartNumberingAfterBreak="0">
     <w:nsid w:val="0D66440A"/>
     <w:multiLevelType w:val="multilevel"/>
-    <w:tmpl w:val="C64606F8"/>
+    <w:tmpl w:val="4BCEB6A2"/>
     <w:lvl w:ilvl="0">
       <w:start w:val="1"/>
       <w:numFmt w:val="bullet"/>
@@ -10439,19 +11868,18 @@
         <w:sz w:val="20"/>
       </w:rPr>
     </w:lvl>
-    <w:lvl w:ilvl="1" w:tentative="1">
-      <w:start w:val="1"/>
-      <w:numFmt w:val="bullet"/>
-      <w:lvlText w:val="o"/>
-      <w:lvlJc w:val="left"/>
-      <w:pPr>
-        <w:tabs>
-          <w:tab w:val="num" w:pos="1440"/>
-        </w:tabs>
+    <w:lvl w:ilvl="1">
+      <w:start w:val="1"/>
+      <w:numFmt w:val="decimal"/>
+      <w:lvlText w:val="%2."/>
+      <w:lvlJc w:val="left"/>
+      <w:pPr>
         <w:ind w:left="1440" w:hanging="360"/>
       </w:pPr>
       <w:rPr>
-        <w:rFonts w:ascii="Courier New" w:hAnsi="Courier New" w:hint="default"/>
+        <w:rFonts w:ascii="Courier New" w:hAnsi="Courier New" w:cs="Courier New" w:hint="default"/>
+        <w:b/>
+        <w:color w:val="00B050"/>
         <w:sz w:val="20"/>
       </w:rPr>
     </w:lvl>
@@ -11627,6 +13055,119 @@
     </w:lvl>
   </w:abstractNum>
   <w:abstractNum w:abstractNumId="14" w15:restartNumberingAfterBreak="0">
+    <w:nsid w:val="56EA1AC1"/>
+    <w:multiLevelType w:val="multilevel"/>
+    <w:tmpl w:val="4180373E"/>
+    <w:lvl w:ilvl="0">
+      <w:start w:val="1"/>
+      <w:numFmt w:val="decimal"/>
+      <w:lvlText w:val="%1."/>
+      <w:lvlJc w:val="left"/>
+      <w:pPr>
+        <w:tabs>
+          <w:tab w:val="num" w:pos="720"/>
+        </w:tabs>
+        <w:ind w:left="720" w:hanging="360"/>
+      </w:pPr>
+    </w:lvl>
+    <w:lvl w:ilvl="1" w:tentative="1">
+      <w:start w:val="1"/>
+      <w:numFmt w:val="decimal"/>
+      <w:lvlText w:val="%2."/>
+      <w:lvlJc w:val="left"/>
+      <w:pPr>
+        <w:tabs>
+          <w:tab w:val="num" w:pos="1440"/>
+        </w:tabs>
+        <w:ind w:left="1440" w:hanging="360"/>
+      </w:pPr>
+    </w:lvl>
+    <w:lvl w:ilvl="2" w:tentative="1">
+      <w:start w:val="1"/>
+      <w:numFmt w:val="decimal"/>
+      <w:lvlText w:val="%3."/>
+      <w:lvlJc w:val="left"/>
+      <w:pPr>
+        <w:tabs>
+          <w:tab w:val="num" w:pos="2160"/>
+        </w:tabs>
+        <w:ind w:left="2160" w:hanging="360"/>
+      </w:pPr>
+    </w:lvl>
+    <w:lvl w:ilvl="3" w:tentative="1">
+      <w:start w:val="1"/>
+      <w:numFmt w:val="decimal"/>
+      <w:lvlText w:val="%4."/>
+      <w:lvlJc w:val="left"/>
+      <w:pPr>
+        <w:tabs>
+          <w:tab w:val="num" w:pos="2880"/>
+        </w:tabs>
+        <w:ind w:left="2880" w:hanging="360"/>
+      </w:pPr>
+    </w:lvl>
+    <w:lvl w:ilvl="4" w:tentative="1">
+      <w:start w:val="1"/>
+      <w:numFmt w:val="decimal"/>
+      <w:lvlText w:val="%5."/>
+      <w:lvlJc w:val="left"/>
+      <w:pPr>
+        <w:tabs>
+          <w:tab w:val="num" w:pos="3600"/>
+        </w:tabs>
+        <w:ind w:left="3600" w:hanging="360"/>
+      </w:pPr>
+    </w:lvl>
+    <w:lvl w:ilvl="5" w:tentative="1">
+      <w:start w:val="1"/>
+      <w:numFmt w:val="decimal"/>
+      <w:lvlText w:val="%6."/>
+      <w:lvlJc w:val="left"/>
+      <w:pPr>
+        <w:tabs>
+          <w:tab w:val="num" w:pos="4320"/>
+        </w:tabs>
+        <w:ind w:left="4320" w:hanging="360"/>
+      </w:pPr>
+    </w:lvl>
+    <w:lvl w:ilvl="6" w:tentative="1">
+      <w:start w:val="1"/>
+      <w:numFmt w:val="decimal"/>
+      <w:lvlText w:val="%7."/>
+      <w:lvlJc w:val="left"/>
+      <w:pPr>
+        <w:tabs>
+          <w:tab w:val="num" w:pos="5040"/>
+        </w:tabs>
+        <w:ind w:left="5040" w:hanging="360"/>
+      </w:pPr>
+    </w:lvl>
+    <w:lvl w:ilvl="7" w:tentative="1">
+      <w:start w:val="1"/>
+      <w:numFmt w:val="decimal"/>
+      <w:lvlText w:val="%8."/>
+      <w:lvlJc w:val="left"/>
+      <w:pPr>
+        <w:tabs>
+          <w:tab w:val="num" w:pos="5760"/>
+        </w:tabs>
+        <w:ind w:left="5760" w:hanging="360"/>
+      </w:pPr>
+    </w:lvl>
+    <w:lvl w:ilvl="8" w:tentative="1">
+      <w:start w:val="1"/>
+      <w:numFmt w:val="decimal"/>
+      <w:lvlText w:val="%9."/>
+      <w:lvlJc w:val="left"/>
+      <w:pPr>
+        <w:tabs>
+          <w:tab w:val="num" w:pos="6480"/>
+        </w:tabs>
+        <w:ind w:left="6480" w:hanging="360"/>
+      </w:pPr>
+    </w:lvl>
+  </w:abstractNum>
+  <w:abstractNum w:abstractNumId="15" w15:restartNumberingAfterBreak="0">
     <w:nsid w:val="593B68BB"/>
     <w:multiLevelType w:val="hybridMultilevel"/>
     <w:tmpl w:val="150CC278"/>
@@ -11715,7 +13256,7 @@
       </w:pPr>
     </w:lvl>
   </w:abstractNum>
-  <w:abstractNum w:abstractNumId="15" w15:restartNumberingAfterBreak="0">
+  <w:abstractNum w:abstractNumId="16" w15:restartNumberingAfterBreak="0">
     <w:nsid w:val="5B300EC2"/>
     <w:multiLevelType w:val="hybridMultilevel"/>
     <w:tmpl w:val="906CF190"/>
@@ -11804,7 +13345,7 @@
       </w:pPr>
     </w:lvl>
   </w:abstractNum>
-  <w:abstractNum w:abstractNumId="16" w15:restartNumberingAfterBreak="0">
+  <w:abstractNum w:abstractNumId="17" w15:restartNumberingAfterBreak="0">
     <w:nsid w:val="5C560C24"/>
     <w:multiLevelType w:val="multilevel"/>
     <w:tmpl w:val="0409001F"/>
@@ -11890,7 +13431,7 @@
       </w:pPr>
     </w:lvl>
   </w:abstractNum>
-  <w:abstractNum w:abstractNumId="17" w15:restartNumberingAfterBreak="0">
+  <w:abstractNum w:abstractNumId="18" w15:restartNumberingAfterBreak="0">
     <w:nsid w:val="5FA454CA"/>
     <w:multiLevelType w:val="hybridMultilevel"/>
     <w:tmpl w:val="92CAEAEA"/>
@@ -11979,7 +13520,7 @@
       </w:pPr>
     </w:lvl>
   </w:abstractNum>
-  <w:abstractNum w:abstractNumId="18" w15:restartNumberingAfterBreak="0">
+  <w:abstractNum w:abstractNumId="19" w15:restartNumberingAfterBreak="0">
     <w:nsid w:val="60F1590B"/>
     <w:multiLevelType w:val="multilevel"/>
     <w:tmpl w:val="8FBCBA4C"/>
@@ -12102,7 +13643,7 @@
       </w:rPr>
     </w:lvl>
   </w:abstractNum>
-  <w:abstractNum w:abstractNumId="19" w15:restartNumberingAfterBreak="0">
+  <w:abstractNum w:abstractNumId="20" w15:restartNumberingAfterBreak="0">
     <w:nsid w:val="7428739C"/>
     <w:multiLevelType w:val="hybridMultilevel"/>
     <w:tmpl w:val="F46C7540"/>
@@ -12192,7 +13733,7 @@
       </w:pPr>
     </w:lvl>
   </w:abstractNum>
-  <w:abstractNum w:abstractNumId="20" w15:restartNumberingAfterBreak="0">
+  <w:abstractNum w:abstractNumId="21" w15:restartNumberingAfterBreak="0">
     <w:nsid w:val="78F102CB"/>
     <w:multiLevelType w:val="hybridMultilevel"/>
     <w:tmpl w:val="C6B2124C"/>
@@ -12288,19 +13829,19 @@
     <w:abstractNumId w:val="13"/>
   </w:num>
   <w:num w:numId="3">
+    <w:abstractNumId w:val="16"/>
+  </w:num>
+  <w:num w:numId="4">
     <w:abstractNumId w:val="15"/>
   </w:num>
-  <w:num w:numId="4">
-    <w:abstractNumId w:val="14"/>
-  </w:num>
   <w:num w:numId="5">
-    <w:abstractNumId w:val="20"/>
+    <w:abstractNumId w:val="21"/>
   </w:num>
   <w:num w:numId="6">
     <w:abstractNumId w:val="6"/>
   </w:num>
   <w:num w:numId="7">
-    <w:abstractNumId w:val="17"/>
+    <w:abstractNumId w:val="18"/>
   </w:num>
   <w:num w:numId="8">
     <w:abstractNumId w:val="9"/>
@@ -12309,13 +13850,13 @@
     <w:abstractNumId w:val="12"/>
   </w:num>
   <w:num w:numId="10">
-    <w:abstractNumId w:val="18"/>
+    <w:abstractNumId w:val="19"/>
   </w:num>
   <w:num w:numId="11">
     <w:abstractNumId w:val="11"/>
   </w:num>
   <w:num w:numId="12">
-    <w:abstractNumId w:val="16"/>
+    <w:abstractNumId w:val="17"/>
   </w:num>
   <w:num w:numId="13">
     <w:abstractNumId w:val="2"/>
@@ -12336,7 +13877,7 @@
     <w:abstractNumId w:val="10"/>
   </w:num>
   <w:num w:numId="18">
-    <w:abstractNumId w:val="19"/>
+    <w:abstractNumId w:val="20"/>
   </w:num>
   <w:num w:numId="19">
     <w:abstractNumId w:val="7"/>
@@ -12346,6 +13887,9 @@
   </w:num>
   <w:num w:numId="21">
     <w:abstractNumId w:val="3"/>
+  </w:num>
+  <w:num w:numId="22">
+    <w:abstractNumId w:val="14"/>
   </w:num>
 </w:numbering>
 </file>
@@ -12743,7 +14287,7 @@
   <w:style w:type="paragraph" w:default="1" w:styleId="Normal">
     <w:name w:val="Normal"/>
     <w:qFormat/>
-    <w:rsid w:val="00760502"/>
+    <w:rsid w:val="00697E1A"/>
   </w:style>
   <w:style w:type="character" w:default="1" w:styleId="DefaultParagraphFont">
     <w:name w:val="Default Paragraph Font"/>
@@ -12957,6 +14501,21 @@
     <w:name w:val="hljs-name"/>
     <w:basedOn w:val="DefaultParagraphFont"/>
     <w:rsid w:val="006A1F16"/>
+  </w:style>
+  <w:style w:type="character" w:customStyle="1" w:styleId="hljs-attribute">
+    <w:name w:val="hljs-attribute"/>
+    <w:basedOn w:val="DefaultParagraphFont"/>
+    <w:rsid w:val="00697E1A"/>
+  </w:style>
+  <w:style w:type="character" w:customStyle="1" w:styleId="hljs-selector-class">
+    <w:name w:val="hljs-selector-class"/>
+    <w:basedOn w:val="DefaultParagraphFont"/>
+    <w:rsid w:val="00697E1A"/>
+  </w:style>
+  <w:style w:type="character" w:customStyle="1" w:styleId="hljs-builtin">
+    <w:name w:val="hljs-built_in"/>
+    <w:basedOn w:val="DefaultParagraphFont"/>
+    <w:rsid w:val="00697E1A"/>
   </w:style>
 </w:styles>
 </file>

--- a/SPRINT-4 frontend excersise book.docx
+++ b/SPRINT-4 frontend excersise book.docx
@@ -2012,7 +2012,6 @@
           </w:tcPr>
           <w:p>
             <w:r>
-              <w:lastRenderedPageBreak/>
               <w:t>0x02 ES6 Class</w:t>
             </w:r>
           </w:p>
@@ -3853,7 +3852,6 @@
               <w:jc w:val="center"/>
             </w:pPr>
             <w:r>
-              <w:lastRenderedPageBreak/>
               <w:t>0x03. ES6 data manipulation</w:t>
             </w:r>
           </w:p>
@@ -6789,7 +6787,6 @@
           </w:tcPr>
           <w:p>
             <w:r>
-              <w:lastRenderedPageBreak/>
               <w:t>0x04 Typescript</w:t>
             </w:r>
           </w:p>
@@ -7620,15 +7617,33 @@
             </w:r>
             <w:proofErr w:type="spellEnd"/>
             <w:r>
-              <w:t>&gt;: long quote or part of a quote</w:t>
+              <w:t>&gt;</w:t>
             </w:r>
           </w:p>
           <w:p>
             <w:pPr>
               <w:pStyle w:val="ListParagraph"/>
             </w:pPr>
-            <w:r>
-              <w:t>&lt;cite&gt;: citation for quote</w:t>
+            <w:bookmarkStart w:id="0" w:name="_GoBack"/>
+            <w:bookmarkEnd w:id="0"/>
+            <w:r>
+              <w:t xml:space="preserve">  &lt;p&gt;This is an example of a </w:t>
+            </w:r>
+            <w:proofErr w:type="spellStart"/>
+            <w:r>
+              <w:t>blockquote</w:t>
+            </w:r>
+            <w:proofErr w:type="spellEnd"/>
+            <w:r>
+              <w:t>. It represents a quotation taken from another source.&lt;/p&gt;</w:t>
+            </w:r>
+          </w:p>
+          <w:p>
+            <w:pPr>
+              <w:pStyle w:val="ListParagraph"/>
+            </w:pPr>
+            <w:r>
+              <w:t xml:space="preserve">  &lt;cite&gt;Source: Author's Name&lt;/cite&gt;</w:t>
             </w:r>
           </w:p>
           <w:p>
@@ -7639,6 +7654,17 @@
                 <w:numId w:val="1"/>
               </w:numPr>
             </w:pPr>
+            <w:r>
+              <w:t>&lt;/</w:t>
+            </w:r>
+            <w:proofErr w:type="spellStart"/>
+            <w:r>
+              <w:t>blockquote</w:t>
+            </w:r>
+            <w:proofErr w:type="spellEnd"/>
+            <w:r>
+              <w:t>&gt;</w:t>
+            </w:r>
             <w:r>
               <w:t>&lt;q&gt;: short quote on a single line, no citation</w:t>
             </w:r>
@@ -9277,16 +9303,7 @@
                 <w:sz w:val="20"/>
                 <w:szCs w:val="24"/>
               </w:rPr>
-              <w:t xml:space="preserve"> attribute helps screen readers interpret table headers correctly, allowing users with disabilities to </w:t>
-            </w:r>
-            <w:r>
-              <w:rPr>
-                <w:rFonts w:ascii="Times New Roman" w:eastAsia="Times New Roman" w:hAnsi="Times New Roman" w:cs="Times New Roman"/>
-                <w:sz w:val="20"/>
-                <w:szCs w:val="24"/>
-              </w:rPr>
-              <w:lastRenderedPageBreak/>
-              <w:t>understand the structure and data within the table more effectively.</w:t>
+              <w:t xml:space="preserve"> attribute helps screen readers interpret table headers correctly, allowing users with disabilities to understand the structure and data within the table more effectively.</w:t>
             </w:r>
           </w:p>
           <w:p>
@@ -9311,7 +9328,6 @@
               </w:numPr>
             </w:pPr>
             <w:r>
-              <w:lastRenderedPageBreak/>
               <w:t>VIDEO and AUDIO</w:t>
             </w:r>
           </w:p>
@@ -9751,7 +9767,6 @@
           </w:p>
           <w:p>
             <w:r>
-              <w:lastRenderedPageBreak/>
               <w:t xml:space="preserve">&lt;iframe </w:t>
             </w:r>
             <w:proofErr w:type="spellStart"/>
@@ -10062,7 +10077,6 @@
               <w:rPr>
                 <w:b/>
               </w:rPr>
-              <w:lastRenderedPageBreak/>
               <w:t>ACCESIBILITY</w:t>
             </w:r>
           </w:p>
@@ -10159,7 +10173,6 @@
               <w:rPr>
                 <w:sz w:val="28"/>
               </w:rPr>
-              <w:lastRenderedPageBreak/>
               <w:t xml:space="preserve">0x01 </w:t>
             </w:r>
             <w:r>
@@ -10451,7 +10464,6 @@
                 <w:szCs w:val="19"/>
                 <w:shd w:val="clear" w:color="auto" w:fill="2A060F"/>
               </w:rPr>
-              <w:lastRenderedPageBreak/>
               <w:t>0x02-CSS_advanced</w:t>
             </w:r>
           </w:p>
@@ -10780,17 +10792,7 @@
                 <w:color w:val="00B050"/>
                 <w:sz w:val="22"/>
               </w:rPr>
-              <w:t>align</w:t>
-            </w:r>
-            <w:r>
-              <w:rPr>
-                <w:rStyle w:val="HTMLCode"/>
-                <w:rFonts w:eastAsiaTheme="minorHAnsi"/>
-                <w:b/>
-                <w:color w:val="00B050"/>
-                <w:sz w:val="22"/>
-              </w:rPr>
-              <w:t xml:space="preserve">: </w:t>
+              <w:t xml:space="preserve">align: </w:t>
             </w:r>
             <w:r>
               <w:rPr>
@@ -10884,27 +10886,7 @@
                 <w:color w:val="00B050"/>
                 <w:sz w:val="22"/>
               </w:rPr>
-              <w:t>I</w:t>
-            </w:r>
-            <w:r>
-              <w:rPr>
-                <w:rStyle w:val="HTMLCode"/>
-                <w:rFonts w:eastAsiaTheme="minorHAnsi"/>
-                <w:b/>
-                <w:color w:val="00B050"/>
-                <w:sz w:val="22"/>
-              </w:rPr>
-              <w:t>nset</w:t>
-            </w:r>
-            <w:r>
-              <w:rPr>
-                <w:rStyle w:val="HTMLCode"/>
-                <w:rFonts w:eastAsiaTheme="minorHAnsi"/>
-                <w:b/>
-                <w:color w:val="00B050"/>
-                <w:sz w:val="22"/>
-              </w:rPr>
-              <w:t>: 0;</w:t>
+              <w:t>Inset: 0;</w:t>
             </w:r>
             <w:r>
               <w:rPr>
@@ -10961,14 +10943,7 @@
                 <w:b/>
                 <w:color w:val="00B050"/>
               </w:rPr>
-              <w:t xml:space="preserve">  </w:t>
-            </w:r>
-            <w:r>
-              <w:rPr>
-                <w:b/>
-                <w:color w:val="00B050"/>
-              </w:rPr>
-              <w:t>top: 0;</w:t>
+              <w:t xml:space="preserve">  top: 0;</w:t>
             </w:r>
           </w:p>
           <w:p>
@@ -11094,6 +11069,86 @@
             </w:r>
             <w:r>
               <w:t>is a CSS property that determines the duration over which a CSS property transition occurs when its value changes.</w:t>
+            </w:r>
+          </w:p>
+          <w:p>
+            <w:pPr>
+              <w:tabs>
+                <w:tab w:val="left" w:pos="7892"/>
+              </w:tabs>
+            </w:pPr>
+            <w:r>
+              <w:t>&lt;figure&gt;</w:t>
+            </w:r>
+          </w:p>
+          <w:p>
+            <w:pPr>
+              <w:tabs>
+                <w:tab w:val="left" w:pos="7892"/>
+              </w:tabs>
+            </w:pPr>
+            <w:r>
+              <w:t xml:space="preserve">  &lt;</w:t>
+            </w:r>
+            <w:proofErr w:type="spellStart"/>
+            <w:r>
+              <w:t>img</w:t>
+            </w:r>
+            <w:proofErr w:type="spellEnd"/>
+            <w:r>
+              <w:t xml:space="preserve"> </w:t>
+            </w:r>
+            <w:proofErr w:type="spellStart"/>
+            <w:r>
+              <w:t>src</w:t>
+            </w:r>
+            <w:proofErr w:type="spellEnd"/>
+            <w:r>
+              <w:t>="image.jpg" alt="Description of the image"&gt;</w:t>
+            </w:r>
+          </w:p>
+          <w:p>
+            <w:pPr>
+              <w:tabs>
+                <w:tab w:val="left" w:pos="7892"/>
+              </w:tabs>
+            </w:pPr>
+            <w:r>
+              <w:t xml:space="preserve">  &lt;</w:t>
+            </w:r>
+            <w:proofErr w:type="spellStart"/>
+            <w:r>
+              <w:t>figcaption</w:t>
+            </w:r>
+            <w:proofErr w:type="spellEnd"/>
+            <w:r>
+              <w:t>&gt;Caption or description of the image&lt;/</w:t>
+            </w:r>
+            <w:proofErr w:type="spellStart"/>
+            <w:r>
+              <w:t>figcaption</w:t>
+            </w:r>
+            <w:proofErr w:type="spellEnd"/>
+            <w:r>
+              <w:t>&gt;</w:t>
+            </w:r>
+          </w:p>
+          <w:p>
+            <w:pPr>
+              <w:pStyle w:val="ListParagraph"/>
+              <w:numPr>
+                <w:ilvl w:val="0"/>
+                <w:numId w:val="1"/>
+              </w:numPr>
+              <w:tabs>
+                <w:tab w:val="left" w:pos="7892"/>
+              </w:tabs>
+              <w:rPr>
+                <w:b/>
+              </w:rPr>
+            </w:pPr>
+            <w:r>
+              <w:t>&lt;/figure&gt;</w:t>
             </w:r>
           </w:p>
         </w:tc>
@@ -11223,8 +11278,6 @@
               </w:rPr>
               <w:t>1</w:t>
             </w:r>
-            <w:bookmarkStart w:id="0" w:name="_GoBack"/>
-            <w:bookmarkEnd w:id="0"/>
             <w:r>
               <w:rPr>
                 <w:rFonts w:ascii="Courier New" w:eastAsia="Times New Roman" w:hAnsi="Courier New" w:cs="Courier New"/>
@@ -11507,6 +11560,787 @@
                 <w:szCs w:val="20"/>
               </w:rPr>
             </w:pPr>
+          </w:p>
+          <w:p>
+            <w:pPr>
+              <w:tabs>
+                <w:tab w:val="left" w:pos="7892"/>
+              </w:tabs>
+            </w:pPr>
+          </w:p>
+        </w:tc>
+      </w:tr>
+    </w:tbl>
+    <w:p>
+      <w:pPr>
+        <w:tabs>
+          <w:tab w:val="left" w:pos="7892"/>
+        </w:tabs>
+      </w:pPr>
+    </w:p>
+    <w:p>
+      <w:r>
+        <w:br w:type="page"/>
+      </w:r>
+    </w:p>
+    <w:tbl>
+      <w:tblPr>
+        <w:tblStyle w:val="TableGrid"/>
+        <w:tblW w:w="0" w:type="auto"/>
+        <w:tblLook w:val="04A0" w:firstRow="1" w:lastRow="0" w:firstColumn="1" w:lastColumn="0" w:noHBand="0" w:noVBand="1"/>
+      </w:tblPr>
+      <w:tblGrid>
+        <w:gridCol w:w="5530"/>
+        <w:gridCol w:w="5530"/>
+      </w:tblGrid>
+      <w:tr>
+        <w:tc>
+          <w:tcPr>
+            <w:tcW w:w="11060" w:type="dxa"/>
+            <w:gridSpan w:val="2"/>
+          </w:tcPr>
+          <w:p>
+            <w:pPr>
+              <w:tabs>
+                <w:tab w:val="left" w:pos="7892"/>
+              </w:tabs>
+            </w:pPr>
+            <w:r>
+              <w:t>0x03 responsive design</w:t>
+            </w:r>
+          </w:p>
+        </w:tc>
+      </w:tr>
+      <w:tr>
+        <w:tc>
+          <w:tcPr>
+            <w:tcW w:w="5530" w:type="dxa"/>
+          </w:tcPr>
+          <w:p>
+            <w:pPr>
+              <w:numPr>
+                <w:ilvl w:val="0"/>
+                <w:numId w:val="23"/>
+              </w:numPr>
+              <w:shd w:val="clear" w:color="auto" w:fill="0C0F11"/>
+              <w:spacing w:before="100" w:beforeAutospacing="1" w:after="100" w:afterAutospacing="1"/>
+              <w:rPr>
+                <w:rFonts w:ascii="Arial" w:eastAsia="Times New Roman" w:hAnsi="Arial" w:cs="Arial"/>
+                <w:color w:val="FFFFFF"/>
+                <w:sz w:val="21"/>
+                <w:szCs w:val="21"/>
+              </w:rPr>
+            </w:pPr>
+            <w:r>
+              <w:rPr>
+                <w:rFonts w:ascii="Arial" w:eastAsia="Times New Roman" w:hAnsi="Arial" w:cs="Arial"/>
+                <w:color w:val="FFFFFF"/>
+                <w:sz w:val="21"/>
+                <w:szCs w:val="21"/>
+              </w:rPr>
+              <w:t xml:space="preserve">For </w:t>
+            </w:r>
+            <w:proofErr w:type="spellStart"/>
+            <w:r>
+              <w:rPr>
+                <w:rFonts w:ascii="Arial" w:eastAsia="Times New Roman" w:hAnsi="Arial" w:cs="Arial"/>
+                <w:color w:val="FFFFFF"/>
+                <w:sz w:val="21"/>
+                <w:szCs w:val="21"/>
+              </w:rPr>
+              <w:t>extra large</w:t>
+            </w:r>
+            <w:proofErr w:type="spellEnd"/>
+            <w:r>
+              <w:rPr>
+                <w:rFonts w:ascii="Arial" w:eastAsia="Times New Roman" w:hAnsi="Arial" w:cs="Arial"/>
+                <w:color w:val="FFFFFF"/>
+                <w:sz w:val="21"/>
+                <w:szCs w:val="21"/>
+              </w:rPr>
+              <w:t xml:space="preserve"> devices (no media queries)</w:t>
+            </w:r>
+          </w:p>
+          <w:p>
+            <w:pPr>
+              <w:numPr>
+                <w:ilvl w:val="0"/>
+                <w:numId w:val="23"/>
+              </w:numPr>
+              <w:shd w:val="clear" w:color="auto" w:fill="0C0F11"/>
+              <w:spacing w:before="100" w:beforeAutospacing="1" w:after="100" w:afterAutospacing="1"/>
+              <w:rPr>
+                <w:rFonts w:ascii="Arial" w:eastAsia="Times New Roman" w:hAnsi="Arial" w:cs="Arial"/>
+                <w:color w:val="FFFFFF"/>
+                <w:sz w:val="21"/>
+                <w:szCs w:val="21"/>
+              </w:rPr>
+            </w:pPr>
+            <w:r>
+              <w:rPr>
+                <w:rFonts w:ascii="Arial" w:eastAsia="Times New Roman" w:hAnsi="Arial" w:cs="Arial"/>
+                <w:color w:val="FFFFFF"/>
+                <w:sz w:val="21"/>
+                <w:szCs w:val="21"/>
+              </w:rPr>
+              <w:t>For desktop / large devices (</w:t>
+            </w:r>
+            <w:r>
+              <w:rPr>
+                <w:rFonts w:ascii="Consolas" w:eastAsia="Times New Roman" w:hAnsi="Consolas" w:cs="Courier New"/>
+                <w:color w:val="FF5892"/>
+                <w:sz w:val="19"/>
+                <w:szCs w:val="19"/>
+                <w:shd w:val="clear" w:color="auto" w:fill="2A060F"/>
+              </w:rPr>
+              <w:t>max-width: 992px</w:t>
+            </w:r>
+            <w:r>
+              <w:rPr>
+                <w:rFonts w:ascii="Arial" w:eastAsia="Times New Roman" w:hAnsi="Arial" w:cs="Arial"/>
+                <w:color w:val="FFFFFF"/>
+                <w:sz w:val="21"/>
+                <w:szCs w:val="21"/>
+              </w:rPr>
+              <w:t>)</w:t>
+            </w:r>
+          </w:p>
+          <w:p>
+            <w:pPr>
+              <w:numPr>
+                <w:ilvl w:val="0"/>
+                <w:numId w:val="23"/>
+              </w:numPr>
+              <w:shd w:val="clear" w:color="auto" w:fill="0C0F11"/>
+              <w:spacing w:before="100" w:beforeAutospacing="1" w:after="100" w:afterAutospacing="1"/>
+              <w:rPr>
+                <w:rFonts w:ascii="Arial" w:eastAsia="Times New Roman" w:hAnsi="Arial" w:cs="Arial"/>
+                <w:color w:val="FFFFFF"/>
+                <w:sz w:val="21"/>
+                <w:szCs w:val="21"/>
+              </w:rPr>
+            </w:pPr>
+            <w:r>
+              <w:rPr>
+                <w:rFonts w:ascii="Arial" w:eastAsia="Times New Roman" w:hAnsi="Arial" w:cs="Arial"/>
+                <w:color w:val="FFFFFF"/>
+                <w:sz w:val="21"/>
+                <w:szCs w:val="21"/>
+              </w:rPr>
+              <w:t>For tablet / medium styles (</w:t>
+            </w:r>
+            <w:r>
+              <w:rPr>
+                <w:rFonts w:ascii="Consolas" w:eastAsia="Times New Roman" w:hAnsi="Consolas" w:cs="Courier New"/>
+                <w:color w:val="FF5892"/>
+                <w:sz w:val="19"/>
+                <w:szCs w:val="19"/>
+                <w:shd w:val="clear" w:color="auto" w:fill="2A060F"/>
+              </w:rPr>
+              <w:t>max-width: 767px</w:t>
+            </w:r>
+            <w:r>
+              <w:rPr>
+                <w:rFonts w:ascii="Arial" w:eastAsia="Times New Roman" w:hAnsi="Arial" w:cs="Arial"/>
+                <w:color w:val="FFFFFF"/>
+                <w:sz w:val="21"/>
+                <w:szCs w:val="21"/>
+              </w:rPr>
+              <w:t>)</w:t>
+            </w:r>
+          </w:p>
+          <w:p>
+            <w:pPr>
+              <w:numPr>
+                <w:ilvl w:val="0"/>
+                <w:numId w:val="23"/>
+              </w:numPr>
+              <w:shd w:val="clear" w:color="auto" w:fill="0C0F11"/>
+              <w:spacing w:before="100" w:beforeAutospacing="1" w:after="100" w:afterAutospacing="1"/>
+              <w:rPr>
+                <w:rFonts w:ascii="Arial" w:eastAsia="Times New Roman" w:hAnsi="Arial" w:cs="Arial"/>
+                <w:color w:val="FFFFFF"/>
+                <w:sz w:val="21"/>
+                <w:szCs w:val="21"/>
+              </w:rPr>
+            </w:pPr>
+            <w:r>
+              <w:rPr>
+                <w:rFonts w:ascii="Arial" w:eastAsia="Times New Roman" w:hAnsi="Arial" w:cs="Arial"/>
+                <w:color w:val="FFFFFF"/>
+                <w:sz w:val="21"/>
+                <w:szCs w:val="21"/>
+              </w:rPr>
+              <w:t>For mobile styles (</w:t>
+            </w:r>
+            <w:r>
+              <w:rPr>
+                <w:rFonts w:ascii="Consolas" w:eastAsia="Times New Roman" w:hAnsi="Consolas" w:cs="Courier New"/>
+                <w:color w:val="FF5892"/>
+                <w:sz w:val="19"/>
+                <w:szCs w:val="19"/>
+                <w:shd w:val="clear" w:color="auto" w:fill="2A060F"/>
+              </w:rPr>
+              <w:t>max-width: 480px</w:t>
+            </w:r>
+            <w:r>
+              <w:rPr>
+                <w:rFonts w:ascii="Arial" w:eastAsia="Times New Roman" w:hAnsi="Arial" w:cs="Arial"/>
+                <w:color w:val="FFFFFF"/>
+                <w:sz w:val="21"/>
+                <w:szCs w:val="21"/>
+              </w:rPr>
+              <w:t>)</w:t>
+            </w:r>
+          </w:p>
+          <w:p>
+            <w:pPr>
+              <w:tabs>
+                <w:tab w:val="left" w:pos="7892"/>
+              </w:tabs>
+            </w:pPr>
+            <w:r>
+              <w:t>&lt;figure&gt;</w:t>
+            </w:r>
+          </w:p>
+          <w:p>
+            <w:pPr>
+              <w:tabs>
+                <w:tab w:val="left" w:pos="7892"/>
+              </w:tabs>
+            </w:pPr>
+            <w:r>
+              <w:t xml:space="preserve">  &lt;</w:t>
+            </w:r>
+            <w:proofErr w:type="spellStart"/>
+            <w:r>
+              <w:t>img</w:t>
+            </w:r>
+            <w:proofErr w:type="spellEnd"/>
+            <w:r>
+              <w:t xml:space="preserve"> </w:t>
+            </w:r>
+            <w:proofErr w:type="spellStart"/>
+            <w:r>
+              <w:t>src</w:t>
+            </w:r>
+            <w:proofErr w:type="spellEnd"/>
+            <w:r>
+              <w:t>="image.jpg" alt="Description of the image"&gt;</w:t>
+            </w:r>
+          </w:p>
+          <w:p>
+            <w:pPr>
+              <w:tabs>
+                <w:tab w:val="left" w:pos="7892"/>
+              </w:tabs>
+            </w:pPr>
+            <w:r>
+              <w:t xml:space="preserve">  &lt;</w:t>
+            </w:r>
+            <w:proofErr w:type="spellStart"/>
+            <w:r>
+              <w:t>figcaption</w:t>
+            </w:r>
+            <w:proofErr w:type="spellEnd"/>
+            <w:r>
+              <w:t>&gt;Caption or description of the image&lt;/</w:t>
+            </w:r>
+            <w:proofErr w:type="spellStart"/>
+            <w:r>
+              <w:t>figcaption</w:t>
+            </w:r>
+            <w:proofErr w:type="spellEnd"/>
+            <w:r>
+              <w:t>&gt;</w:t>
+            </w:r>
+          </w:p>
+          <w:p>
+            <w:pPr>
+              <w:tabs>
+                <w:tab w:val="left" w:pos="7892"/>
+              </w:tabs>
+            </w:pPr>
+            <w:r>
+              <w:t>&lt;/figure&gt;</w:t>
+            </w:r>
+          </w:p>
+        </w:tc>
+        <w:tc>
+          <w:tcPr>
+            <w:tcW w:w="5530" w:type="dxa"/>
+          </w:tcPr>
+          <w:p>
+            <w:pPr>
+              <w:tabs>
+                <w:tab w:val="left" w:pos="7892"/>
+              </w:tabs>
+            </w:pPr>
+            <w:r>
+              <w:t>Responsive typography:</w:t>
+            </w:r>
+          </w:p>
+          <w:p>
+            <w:pPr>
+              <w:shd w:val="clear" w:color="auto" w:fill="1E1E1E"/>
+              <w:spacing w:line="330" w:lineRule="atLeast"/>
+              <w:rPr>
+                <w:rFonts w:ascii="Consolas" w:eastAsia="Times New Roman" w:hAnsi="Consolas" w:cs="Times New Roman"/>
+                <w:color w:val="D4D4D4"/>
+                <w:sz w:val="16"/>
+                <w:szCs w:val="24"/>
+              </w:rPr>
+            </w:pPr>
+            <w:r>
+              <w:rPr>
+                <w:rFonts w:ascii="Consolas" w:eastAsia="Times New Roman" w:hAnsi="Consolas" w:cs="Times New Roman"/>
+                <w:color w:val="569CD6"/>
+                <w:sz w:val="16"/>
+                <w:szCs w:val="24"/>
+              </w:rPr>
+              <w:t>@media</w:t>
+            </w:r>
+            <w:r>
+              <w:rPr>
+                <w:rFonts w:ascii="Consolas" w:eastAsia="Times New Roman" w:hAnsi="Consolas" w:cs="Times New Roman"/>
+                <w:color w:val="D4D4D4"/>
+                <w:sz w:val="16"/>
+                <w:szCs w:val="24"/>
+              </w:rPr>
+              <w:t xml:space="preserve"> (</w:t>
+            </w:r>
+            <w:r>
+              <w:rPr>
+                <w:rFonts w:ascii="Consolas" w:eastAsia="Times New Roman" w:hAnsi="Consolas" w:cs="Times New Roman"/>
+                <w:color w:val="9CDCFE"/>
+                <w:sz w:val="16"/>
+                <w:szCs w:val="24"/>
+              </w:rPr>
+              <w:t>max-width</w:t>
+            </w:r>
+            <w:r>
+              <w:rPr>
+                <w:rFonts w:ascii="Consolas" w:eastAsia="Times New Roman" w:hAnsi="Consolas" w:cs="Times New Roman"/>
+                <w:color w:val="D4D4D4"/>
+                <w:sz w:val="16"/>
+                <w:szCs w:val="24"/>
+              </w:rPr>
+              <w:t xml:space="preserve">: </w:t>
+            </w:r>
+            <w:r>
+              <w:rPr>
+                <w:rFonts w:ascii="Consolas" w:eastAsia="Times New Roman" w:hAnsi="Consolas" w:cs="Times New Roman"/>
+                <w:color w:val="B5CEA8"/>
+                <w:sz w:val="16"/>
+                <w:szCs w:val="24"/>
+              </w:rPr>
+              <w:t>480px</w:t>
+            </w:r>
+            <w:r>
+              <w:rPr>
+                <w:rFonts w:ascii="Consolas" w:eastAsia="Times New Roman" w:hAnsi="Consolas" w:cs="Times New Roman"/>
+                <w:color w:val="D4D4D4"/>
+                <w:sz w:val="16"/>
+                <w:szCs w:val="24"/>
+              </w:rPr>
+              <w:t>) {</w:t>
+            </w:r>
+          </w:p>
+          <w:p>
+            <w:pPr>
+              <w:shd w:val="clear" w:color="auto" w:fill="1E1E1E"/>
+              <w:spacing w:line="330" w:lineRule="atLeast"/>
+              <w:rPr>
+                <w:rFonts w:ascii="Consolas" w:eastAsia="Times New Roman" w:hAnsi="Consolas" w:cs="Times New Roman"/>
+                <w:color w:val="D4D4D4"/>
+                <w:sz w:val="16"/>
+                <w:szCs w:val="24"/>
+              </w:rPr>
+            </w:pPr>
+            <w:r>
+              <w:rPr>
+                <w:rFonts w:ascii="Consolas" w:eastAsia="Times New Roman" w:hAnsi="Consolas" w:cs="Times New Roman"/>
+                <w:color w:val="D4D4D4"/>
+                <w:sz w:val="16"/>
+                <w:szCs w:val="24"/>
+              </w:rPr>
+              <w:t xml:space="preserve">  </w:t>
+            </w:r>
+            <w:r>
+              <w:rPr>
+                <w:rFonts w:ascii="Consolas" w:eastAsia="Times New Roman" w:hAnsi="Consolas" w:cs="Times New Roman"/>
+                <w:color w:val="D7BA7D"/>
+                <w:sz w:val="16"/>
+                <w:szCs w:val="24"/>
+              </w:rPr>
+              <w:t>html</w:t>
+            </w:r>
+            <w:r>
+              <w:rPr>
+                <w:rFonts w:ascii="Consolas" w:eastAsia="Times New Roman" w:hAnsi="Consolas" w:cs="Times New Roman"/>
+                <w:color w:val="D4D4D4"/>
+                <w:sz w:val="16"/>
+                <w:szCs w:val="24"/>
+              </w:rPr>
+              <w:t xml:space="preserve"> {</w:t>
+            </w:r>
+          </w:p>
+          <w:p>
+            <w:pPr>
+              <w:shd w:val="clear" w:color="auto" w:fill="1E1E1E"/>
+              <w:spacing w:line="330" w:lineRule="atLeast"/>
+              <w:rPr>
+                <w:rFonts w:ascii="Consolas" w:eastAsia="Times New Roman" w:hAnsi="Consolas" w:cs="Times New Roman"/>
+                <w:color w:val="D4D4D4"/>
+                <w:sz w:val="16"/>
+                <w:szCs w:val="24"/>
+              </w:rPr>
+            </w:pPr>
+            <w:r>
+              <w:rPr>
+                <w:rFonts w:ascii="Consolas" w:eastAsia="Times New Roman" w:hAnsi="Consolas" w:cs="Times New Roman"/>
+                <w:color w:val="D4D4D4"/>
+                <w:sz w:val="16"/>
+                <w:szCs w:val="24"/>
+              </w:rPr>
+              <w:t xml:space="preserve">    </w:t>
+            </w:r>
+            <w:r>
+              <w:rPr>
+                <w:rFonts w:ascii="Consolas" w:eastAsia="Times New Roman" w:hAnsi="Consolas" w:cs="Times New Roman"/>
+                <w:color w:val="9CDCFE"/>
+                <w:sz w:val="16"/>
+                <w:szCs w:val="24"/>
+              </w:rPr>
+              <w:t>font-size</w:t>
+            </w:r>
+            <w:r>
+              <w:rPr>
+                <w:rFonts w:ascii="Consolas" w:eastAsia="Times New Roman" w:hAnsi="Consolas" w:cs="Times New Roman"/>
+                <w:color w:val="D4D4D4"/>
+                <w:sz w:val="16"/>
+                <w:szCs w:val="24"/>
+              </w:rPr>
+              <w:t xml:space="preserve">: </w:t>
+            </w:r>
+            <w:r>
+              <w:rPr>
+                <w:rFonts w:ascii="Consolas" w:eastAsia="Times New Roman" w:hAnsi="Consolas" w:cs="Times New Roman"/>
+                <w:color w:val="B5CEA8"/>
+                <w:sz w:val="16"/>
+                <w:szCs w:val="24"/>
+              </w:rPr>
+              <w:t>57%</w:t>
+            </w:r>
+            <w:r>
+              <w:rPr>
+                <w:rFonts w:ascii="Consolas" w:eastAsia="Times New Roman" w:hAnsi="Consolas" w:cs="Times New Roman"/>
+                <w:color w:val="D4D4D4"/>
+                <w:sz w:val="16"/>
+                <w:szCs w:val="24"/>
+              </w:rPr>
+              <w:t>;</w:t>
+            </w:r>
+            <w:r>
+              <w:rPr>
+                <w:rFonts w:ascii="Consolas" w:eastAsia="Times New Roman" w:hAnsi="Consolas" w:cs="Times New Roman"/>
+                <w:color w:val="D4D4D4"/>
+                <w:sz w:val="16"/>
+                <w:szCs w:val="24"/>
+              </w:rPr>
+              <w:t xml:space="preserve"> </w:t>
+            </w:r>
+          </w:p>
+          <w:p>
+            <w:pPr>
+              <w:shd w:val="clear" w:color="auto" w:fill="1E1E1E"/>
+              <w:spacing w:line="330" w:lineRule="atLeast"/>
+              <w:rPr>
+                <w:rFonts w:ascii="Consolas" w:eastAsia="Times New Roman" w:hAnsi="Consolas" w:cs="Times New Roman"/>
+                <w:color w:val="D4D4D4"/>
+                <w:sz w:val="16"/>
+                <w:szCs w:val="24"/>
+              </w:rPr>
+            </w:pPr>
+            <w:r>
+              <w:rPr>
+                <w:rFonts w:ascii="Consolas" w:eastAsia="Times New Roman" w:hAnsi="Consolas" w:cs="Times New Roman"/>
+                <w:color w:val="D4D4D4"/>
+                <w:sz w:val="16"/>
+                <w:szCs w:val="24"/>
+              </w:rPr>
+              <w:t>  }</w:t>
+            </w:r>
+            <w:r>
+              <w:rPr>
+                <w:rFonts w:ascii="Consolas" w:eastAsia="Times New Roman" w:hAnsi="Consolas" w:cs="Times New Roman"/>
+                <w:color w:val="D4D4D4"/>
+                <w:sz w:val="16"/>
+                <w:szCs w:val="24"/>
+              </w:rPr>
+              <w:t xml:space="preserve"> </w:t>
+            </w:r>
+          </w:p>
+          <w:p>
+            <w:pPr>
+              <w:shd w:val="clear" w:color="auto" w:fill="1E1E1E"/>
+              <w:spacing w:line="330" w:lineRule="atLeast"/>
+              <w:rPr>
+                <w:rFonts w:ascii="Consolas" w:eastAsia="Times New Roman" w:hAnsi="Consolas" w:cs="Times New Roman"/>
+                <w:color w:val="D4D4D4"/>
+                <w:sz w:val="16"/>
+                <w:szCs w:val="24"/>
+              </w:rPr>
+            </w:pPr>
+            <w:r>
+              <w:rPr>
+                <w:rFonts w:ascii="Consolas" w:eastAsia="Times New Roman" w:hAnsi="Consolas" w:cs="Times New Roman"/>
+                <w:color w:val="D4D4D4"/>
+                <w:sz w:val="16"/>
+                <w:szCs w:val="24"/>
+              </w:rPr>
+              <w:t>}</w:t>
+            </w:r>
+          </w:p>
+          <w:p>
+            <w:pPr>
+              <w:shd w:val="clear" w:color="auto" w:fill="1E1E1E"/>
+              <w:spacing w:line="330" w:lineRule="atLeast"/>
+              <w:rPr>
+                <w:rFonts w:ascii="Consolas" w:eastAsia="Times New Roman" w:hAnsi="Consolas" w:cs="Times New Roman"/>
+                <w:color w:val="D4D4D4"/>
+                <w:sz w:val="16"/>
+                <w:szCs w:val="24"/>
+              </w:rPr>
+            </w:pPr>
+            <w:r>
+              <w:rPr>
+                <w:rFonts w:ascii="Consolas" w:eastAsia="Times New Roman" w:hAnsi="Consolas" w:cs="Times New Roman"/>
+                <w:color w:val="569CD6"/>
+                <w:sz w:val="16"/>
+                <w:szCs w:val="24"/>
+              </w:rPr>
+              <w:t>@media</w:t>
+            </w:r>
+            <w:r>
+              <w:rPr>
+                <w:rFonts w:ascii="Consolas" w:eastAsia="Times New Roman" w:hAnsi="Consolas" w:cs="Times New Roman"/>
+                <w:color w:val="D4D4D4"/>
+                <w:sz w:val="16"/>
+                <w:szCs w:val="24"/>
+              </w:rPr>
+              <w:t xml:space="preserve"> (</w:t>
+            </w:r>
+            <w:r>
+              <w:rPr>
+                <w:rFonts w:ascii="Consolas" w:eastAsia="Times New Roman" w:hAnsi="Consolas" w:cs="Times New Roman"/>
+                <w:color w:val="9CDCFE"/>
+                <w:sz w:val="16"/>
+                <w:szCs w:val="24"/>
+              </w:rPr>
+              <w:t>min-width</w:t>
+            </w:r>
+            <w:r>
+              <w:rPr>
+                <w:rFonts w:ascii="Consolas" w:eastAsia="Times New Roman" w:hAnsi="Consolas" w:cs="Times New Roman"/>
+                <w:color w:val="D4D4D4"/>
+                <w:sz w:val="16"/>
+                <w:szCs w:val="24"/>
+              </w:rPr>
+              <w:t xml:space="preserve">: </w:t>
+            </w:r>
+            <w:r>
+              <w:rPr>
+                <w:rFonts w:ascii="Consolas" w:eastAsia="Times New Roman" w:hAnsi="Consolas" w:cs="Times New Roman"/>
+                <w:color w:val="B5CEA8"/>
+                <w:sz w:val="16"/>
+                <w:szCs w:val="24"/>
+              </w:rPr>
+              <w:t>481px</w:t>
+            </w:r>
+            <w:r>
+              <w:rPr>
+                <w:rFonts w:ascii="Consolas" w:eastAsia="Times New Roman" w:hAnsi="Consolas" w:cs="Times New Roman"/>
+                <w:color w:val="D4D4D4"/>
+                <w:sz w:val="16"/>
+                <w:szCs w:val="24"/>
+              </w:rPr>
+              <w:t>) and (</w:t>
+            </w:r>
+            <w:r>
+              <w:rPr>
+                <w:rFonts w:ascii="Consolas" w:eastAsia="Times New Roman" w:hAnsi="Consolas" w:cs="Times New Roman"/>
+                <w:color w:val="9CDCFE"/>
+                <w:sz w:val="16"/>
+                <w:szCs w:val="24"/>
+              </w:rPr>
+              <w:t>max-width</w:t>
+            </w:r>
+            <w:r>
+              <w:rPr>
+                <w:rFonts w:ascii="Consolas" w:eastAsia="Times New Roman" w:hAnsi="Consolas" w:cs="Times New Roman"/>
+                <w:color w:val="D4D4D4"/>
+                <w:sz w:val="16"/>
+                <w:szCs w:val="24"/>
+              </w:rPr>
+              <w:t xml:space="preserve">: </w:t>
+            </w:r>
+            <w:r>
+              <w:rPr>
+                <w:rFonts w:ascii="Consolas" w:eastAsia="Times New Roman" w:hAnsi="Consolas" w:cs="Times New Roman"/>
+                <w:color w:val="B5CEA8"/>
+                <w:sz w:val="16"/>
+                <w:szCs w:val="24"/>
+              </w:rPr>
+              <w:t>767px</w:t>
+            </w:r>
+            <w:r>
+              <w:rPr>
+                <w:rFonts w:ascii="Consolas" w:eastAsia="Times New Roman" w:hAnsi="Consolas" w:cs="Times New Roman"/>
+                <w:color w:val="D4D4D4"/>
+                <w:sz w:val="16"/>
+                <w:szCs w:val="24"/>
+              </w:rPr>
+              <w:t>) {</w:t>
+            </w:r>
+          </w:p>
+          <w:p>
+            <w:pPr>
+              <w:shd w:val="clear" w:color="auto" w:fill="1E1E1E"/>
+              <w:spacing w:line="330" w:lineRule="atLeast"/>
+              <w:rPr>
+                <w:rFonts w:ascii="Consolas" w:eastAsia="Times New Roman" w:hAnsi="Consolas" w:cs="Times New Roman"/>
+                <w:color w:val="D4D4D4"/>
+                <w:sz w:val="16"/>
+                <w:szCs w:val="24"/>
+              </w:rPr>
+            </w:pPr>
+            <w:r>
+              <w:rPr>
+                <w:rFonts w:ascii="Consolas" w:eastAsia="Times New Roman" w:hAnsi="Consolas" w:cs="Times New Roman"/>
+                <w:color w:val="D4D4D4"/>
+                <w:sz w:val="16"/>
+                <w:szCs w:val="24"/>
+              </w:rPr>
+              <w:t xml:space="preserve">  </w:t>
+            </w:r>
+            <w:r>
+              <w:rPr>
+                <w:rFonts w:ascii="Consolas" w:eastAsia="Times New Roman" w:hAnsi="Consolas" w:cs="Times New Roman"/>
+                <w:color w:val="D7BA7D"/>
+                <w:sz w:val="16"/>
+                <w:szCs w:val="24"/>
+              </w:rPr>
+              <w:t>html</w:t>
+            </w:r>
+            <w:r>
+              <w:rPr>
+                <w:rFonts w:ascii="Consolas" w:eastAsia="Times New Roman" w:hAnsi="Consolas" w:cs="Times New Roman"/>
+                <w:color w:val="D4D4D4"/>
+                <w:sz w:val="16"/>
+                <w:szCs w:val="24"/>
+              </w:rPr>
+              <w:t xml:space="preserve"> {</w:t>
+            </w:r>
+          </w:p>
+          <w:p>
+            <w:pPr>
+              <w:shd w:val="clear" w:color="auto" w:fill="1E1E1E"/>
+              <w:spacing w:line="330" w:lineRule="atLeast"/>
+              <w:rPr>
+                <w:rFonts w:ascii="Consolas" w:eastAsia="Times New Roman" w:hAnsi="Consolas" w:cs="Times New Roman"/>
+                <w:color w:val="D4D4D4"/>
+                <w:sz w:val="16"/>
+                <w:szCs w:val="24"/>
+              </w:rPr>
+            </w:pPr>
+            <w:r>
+              <w:rPr>
+                <w:rFonts w:ascii="Consolas" w:eastAsia="Times New Roman" w:hAnsi="Consolas" w:cs="Times New Roman"/>
+                <w:color w:val="D4D4D4"/>
+                <w:sz w:val="16"/>
+                <w:szCs w:val="24"/>
+              </w:rPr>
+              <w:t xml:space="preserve">    </w:t>
+            </w:r>
+            <w:r>
+              <w:rPr>
+                <w:rFonts w:ascii="Consolas" w:eastAsia="Times New Roman" w:hAnsi="Consolas" w:cs="Times New Roman"/>
+                <w:color w:val="9CDCFE"/>
+                <w:sz w:val="16"/>
+                <w:szCs w:val="24"/>
+              </w:rPr>
+              <w:t>font-size</w:t>
+            </w:r>
+            <w:r>
+              <w:rPr>
+                <w:rFonts w:ascii="Consolas" w:eastAsia="Times New Roman" w:hAnsi="Consolas" w:cs="Times New Roman"/>
+                <w:color w:val="D4D4D4"/>
+                <w:sz w:val="16"/>
+                <w:szCs w:val="24"/>
+              </w:rPr>
+              <w:t xml:space="preserve">: </w:t>
+            </w:r>
+            <w:r>
+              <w:rPr>
+                <w:rFonts w:ascii="Consolas" w:eastAsia="Times New Roman" w:hAnsi="Consolas" w:cs="Times New Roman"/>
+                <w:color w:val="B5CEA8"/>
+                <w:sz w:val="16"/>
+                <w:szCs w:val="24"/>
+              </w:rPr>
+              <w:t>60%</w:t>
+            </w:r>
+            <w:r>
+              <w:rPr>
+                <w:rFonts w:ascii="Consolas" w:eastAsia="Times New Roman" w:hAnsi="Consolas" w:cs="Times New Roman"/>
+                <w:color w:val="D4D4D4"/>
+                <w:sz w:val="16"/>
+                <w:szCs w:val="24"/>
+              </w:rPr>
+              <w:t>;</w:t>
+            </w:r>
+          </w:p>
+          <w:p>
+            <w:pPr>
+              <w:shd w:val="clear" w:color="auto" w:fill="1E1E1E"/>
+              <w:spacing w:line="330" w:lineRule="atLeast"/>
+              <w:rPr>
+                <w:rFonts w:ascii="Consolas" w:eastAsia="Times New Roman" w:hAnsi="Consolas" w:cs="Times New Roman"/>
+                <w:color w:val="D4D4D4"/>
+                <w:sz w:val="16"/>
+                <w:szCs w:val="24"/>
+              </w:rPr>
+            </w:pPr>
+            <w:r>
+              <w:rPr>
+                <w:rFonts w:ascii="Consolas" w:eastAsia="Times New Roman" w:hAnsi="Consolas" w:cs="Times New Roman"/>
+                <w:color w:val="D4D4D4"/>
+                <w:sz w:val="16"/>
+                <w:szCs w:val="24"/>
+              </w:rPr>
+              <w:t>  }</w:t>
+            </w:r>
+          </w:p>
+          <w:p>
+            <w:pPr>
+              <w:shd w:val="clear" w:color="auto" w:fill="1E1E1E"/>
+              <w:spacing w:line="330" w:lineRule="atLeast"/>
+              <w:rPr>
+                <w:rFonts w:ascii="Consolas" w:eastAsia="Times New Roman" w:hAnsi="Consolas" w:cs="Times New Roman"/>
+                <w:color w:val="D4D4D4"/>
+                <w:sz w:val="16"/>
+                <w:szCs w:val="24"/>
+              </w:rPr>
+            </w:pPr>
+            <w:r>
+              <w:rPr>
+                <w:rFonts w:ascii="Consolas" w:eastAsia="Times New Roman" w:hAnsi="Consolas" w:cs="Times New Roman"/>
+                <w:color w:val="D4D4D4"/>
+                <w:sz w:val="16"/>
+                <w:szCs w:val="24"/>
+              </w:rPr>
+              <w:t>}</w:t>
+            </w:r>
           </w:p>
           <w:p>
             <w:pPr>
@@ -11763,6 +12597,155 @@
     </w:lvl>
   </w:abstractNum>
   <w:abstractNum w:abstractNumId="2" w15:restartNumberingAfterBreak="0">
+    <w:nsid w:val="06B21375"/>
+    <w:multiLevelType w:val="multilevel"/>
+    <w:tmpl w:val="5D6EAB96"/>
+    <w:lvl w:ilvl="0">
+      <w:start w:val="1"/>
+      <w:numFmt w:val="bullet"/>
+      <w:lvlText w:val=""/>
+      <w:lvlJc w:val="left"/>
+      <w:pPr>
+        <w:tabs>
+          <w:tab w:val="num" w:pos="720"/>
+        </w:tabs>
+        <w:ind w:left="720" w:hanging="360"/>
+      </w:pPr>
+      <w:rPr>
+        <w:rFonts w:ascii="Symbol" w:hAnsi="Symbol" w:hint="default"/>
+        <w:sz w:val="20"/>
+      </w:rPr>
+    </w:lvl>
+    <w:lvl w:ilvl="1" w:tentative="1">
+      <w:start w:val="1"/>
+      <w:numFmt w:val="bullet"/>
+      <w:lvlText w:val="o"/>
+      <w:lvlJc w:val="left"/>
+      <w:pPr>
+        <w:tabs>
+          <w:tab w:val="num" w:pos="1440"/>
+        </w:tabs>
+        <w:ind w:left="1440" w:hanging="360"/>
+      </w:pPr>
+      <w:rPr>
+        <w:rFonts w:ascii="Courier New" w:hAnsi="Courier New" w:hint="default"/>
+        <w:sz w:val="20"/>
+      </w:rPr>
+    </w:lvl>
+    <w:lvl w:ilvl="2" w:tentative="1">
+      <w:start w:val="1"/>
+      <w:numFmt w:val="bullet"/>
+      <w:lvlText w:val=""/>
+      <w:lvlJc w:val="left"/>
+      <w:pPr>
+        <w:tabs>
+          <w:tab w:val="num" w:pos="2160"/>
+        </w:tabs>
+        <w:ind w:left="2160" w:hanging="360"/>
+      </w:pPr>
+      <w:rPr>
+        <w:rFonts w:ascii="Wingdings" w:hAnsi="Wingdings" w:hint="default"/>
+        <w:sz w:val="20"/>
+      </w:rPr>
+    </w:lvl>
+    <w:lvl w:ilvl="3" w:tentative="1">
+      <w:start w:val="1"/>
+      <w:numFmt w:val="bullet"/>
+      <w:lvlText w:val=""/>
+      <w:lvlJc w:val="left"/>
+      <w:pPr>
+        <w:tabs>
+          <w:tab w:val="num" w:pos="2880"/>
+        </w:tabs>
+        <w:ind w:left="2880" w:hanging="360"/>
+      </w:pPr>
+      <w:rPr>
+        <w:rFonts w:ascii="Wingdings" w:hAnsi="Wingdings" w:hint="default"/>
+        <w:sz w:val="20"/>
+      </w:rPr>
+    </w:lvl>
+    <w:lvl w:ilvl="4" w:tentative="1">
+      <w:start w:val="1"/>
+      <w:numFmt w:val="bullet"/>
+      <w:lvlText w:val=""/>
+      <w:lvlJc w:val="left"/>
+      <w:pPr>
+        <w:tabs>
+          <w:tab w:val="num" w:pos="3600"/>
+        </w:tabs>
+        <w:ind w:left="3600" w:hanging="360"/>
+      </w:pPr>
+      <w:rPr>
+        <w:rFonts w:ascii="Wingdings" w:hAnsi="Wingdings" w:hint="default"/>
+        <w:sz w:val="20"/>
+      </w:rPr>
+    </w:lvl>
+    <w:lvl w:ilvl="5" w:tentative="1">
+      <w:start w:val="1"/>
+      <w:numFmt w:val="bullet"/>
+      <w:lvlText w:val=""/>
+      <w:lvlJc w:val="left"/>
+      <w:pPr>
+        <w:tabs>
+          <w:tab w:val="num" w:pos="4320"/>
+        </w:tabs>
+        <w:ind w:left="4320" w:hanging="360"/>
+      </w:pPr>
+      <w:rPr>
+        <w:rFonts w:ascii="Wingdings" w:hAnsi="Wingdings" w:hint="default"/>
+        <w:sz w:val="20"/>
+      </w:rPr>
+    </w:lvl>
+    <w:lvl w:ilvl="6" w:tentative="1">
+      <w:start w:val="1"/>
+      <w:numFmt w:val="bullet"/>
+      <w:lvlText w:val=""/>
+      <w:lvlJc w:val="left"/>
+      <w:pPr>
+        <w:tabs>
+          <w:tab w:val="num" w:pos="5040"/>
+        </w:tabs>
+        <w:ind w:left="5040" w:hanging="360"/>
+      </w:pPr>
+      <w:rPr>
+        <w:rFonts w:ascii="Wingdings" w:hAnsi="Wingdings" w:hint="default"/>
+        <w:sz w:val="20"/>
+      </w:rPr>
+    </w:lvl>
+    <w:lvl w:ilvl="7" w:tentative="1">
+      <w:start w:val="1"/>
+      <w:numFmt w:val="bullet"/>
+      <w:lvlText w:val=""/>
+      <w:lvlJc w:val="left"/>
+      <w:pPr>
+        <w:tabs>
+          <w:tab w:val="num" w:pos="5760"/>
+        </w:tabs>
+        <w:ind w:left="5760" w:hanging="360"/>
+      </w:pPr>
+      <w:rPr>
+        <w:rFonts w:ascii="Wingdings" w:hAnsi="Wingdings" w:hint="default"/>
+        <w:sz w:val="20"/>
+      </w:rPr>
+    </w:lvl>
+    <w:lvl w:ilvl="8" w:tentative="1">
+      <w:start w:val="1"/>
+      <w:numFmt w:val="bullet"/>
+      <w:lvlText w:val=""/>
+      <w:lvlJc w:val="left"/>
+      <w:pPr>
+        <w:tabs>
+          <w:tab w:val="num" w:pos="6480"/>
+        </w:tabs>
+        <w:ind w:left="6480" w:hanging="360"/>
+      </w:pPr>
+      <w:rPr>
+        <w:rFonts w:ascii="Wingdings" w:hAnsi="Wingdings" w:hint="default"/>
+        <w:sz w:val="20"/>
+      </w:rPr>
+    </w:lvl>
+  </w:abstractNum>
+  <w:abstractNum w:abstractNumId="3" w15:restartNumberingAfterBreak="0">
     <w:nsid w:val="0C705D6F"/>
     <w:multiLevelType w:val="multilevel"/>
     <w:tmpl w:val="0409001F"/>
@@ -11848,7 +12831,7 @@
       </w:pPr>
     </w:lvl>
   </w:abstractNum>
-  <w:abstractNum w:abstractNumId="3" w15:restartNumberingAfterBreak="0">
+  <w:abstractNum w:abstractNumId="4" w15:restartNumberingAfterBreak="0">
     <w:nsid w:val="0D66440A"/>
     <w:multiLevelType w:val="multilevel"/>
     <w:tmpl w:val="4BCEB6A2"/>
@@ -11996,7 +12979,7 @@
       </w:rPr>
     </w:lvl>
   </w:abstractNum>
-  <w:abstractNum w:abstractNumId="4" w15:restartNumberingAfterBreak="0">
+  <w:abstractNum w:abstractNumId="5" w15:restartNumberingAfterBreak="0">
     <w:nsid w:val="0EFC1A16"/>
     <w:multiLevelType w:val="hybridMultilevel"/>
     <w:tmpl w:val="E42AD66C"/>
@@ -12108,7 +13091,7 @@
       </w:rPr>
     </w:lvl>
   </w:abstractNum>
-  <w:abstractNum w:abstractNumId="5" w15:restartNumberingAfterBreak="0">
+  <w:abstractNum w:abstractNumId="6" w15:restartNumberingAfterBreak="0">
     <w:nsid w:val="12823FF3"/>
     <w:multiLevelType w:val="multilevel"/>
     <w:tmpl w:val="E6D62F12"/>
@@ -12221,7 +13204,7 @@
       </w:pPr>
     </w:lvl>
   </w:abstractNum>
-  <w:abstractNum w:abstractNumId="6" w15:restartNumberingAfterBreak="0">
+  <w:abstractNum w:abstractNumId="7" w15:restartNumberingAfterBreak="0">
     <w:nsid w:val="18152618"/>
     <w:multiLevelType w:val="hybridMultilevel"/>
     <w:tmpl w:val="F92C942A"/>
@@ -12310,7 +13293,7 @@
       </w:pPr>
     </w:lvl>
   </w:abstractNum>
-  <w:abstractNum w:abstractNumId="7" w15:restartNumberingAfterBreak="0">
+  <w:abstractNum w:abstractNumId="8" w15:restartNumberingAfterBreak="0">
     <w:nsid w:val="22E45045"/>
     <w:multiLevelType w:val="multilevel"/>
     <w:tmpl w:val="453686B2"/>
@@ -12459,7 +13442,7 @@
       </w:rPr>
     </w:lvl>
   </w:abstractNum>
-  <w:abstractNum w:abstractNumId="8" w15:restartNumberingAfterBreak="0">
+  <w:abstractNum w:abstractNumId="9" w15:restartNumberingAfterBreak="0">
     <w:nsid w:val="26A5405E"/>
     <w:multiLevelType w:val="multilevel"/>
     <w:tmpl w:val="298AF1B6"/>
@@ -12608,7 +13591,7 @@
       </w:rPr>
     </w:lvl>
   </w:abstractNum>
-  <w:abstractNum w:abstractNumId="9" w15:restartNumberingAfterBreak="0">
+  <w:abstractNum w:abstractNumId="10" w15:restartNumberingAfterBreak="0">
     <w:nsid w:val="35233C09"/>
     <w:multiLevelType w:val="hybridMultilevel"/>
     <w:tmpl w:val="A2B0C660"/>
@@ -12697,7 +13680,7 @@
       </w:pPr>
     </w:lvl>
   </w:abstractNum>
-  <w:abstractNum w:abstractNumId="10" w15:restartNumberingAfterBreak="0">
+  <w:abstractNum w:abstractNumId="11" w15:restartNumberingAfterBreak="0">
     <w:nsid w:val="42003FB3"/>
     <w:multiLevelType w:val="hybridMultilevel"/>
     <w:tmpl w:val="B0A8BE12"/>
@@ -12786,7 +13769,7 @@
       </w:pPr>
     </w:lvl>
   </w:abstractNum>
-  <w:abstractNum w:abstractNumId="11" w15:restartNumberingAfterBreak="0">
+  <w:abstractNum w:abstractNumId="12" w15:restartNumberingAfterBreak="0">
     <w:nsid w:val="4B9B2DA9"/>
     <w:multiLevelType w:val="hybridMultilevel"/>
     <w:tmpl w:val="ECFE5A66"/>
@@ -12875,7 +13858,7 @@
       </w:pPr>
     </w:lvl>
   </w:abstractNum>
-  <w:abstractNum w:abstractNumId="12" w15:restartNumberingAfterBreak="0">
+  <w:abstractNum w:abstractNumId="13" w15:restartNumberingAfterBreak="0">
     <w:nsid w:val="529F69C0"/>
     <w:multiLevelType w:val="hybridMultilevel"/>
     <w:tmpl w:val="D102D99E"/>
@@ -12964,7 +13947,7 @@
       </w:pPr>
     </w:lvl>
   </w:abstractNum>
-  <w:abstractNum w:abstractNumId="13" w15:restartNumberingAfterBreak="0">
+  <w:abstractNum w:abstractNumId="14" w15:restartNumberingAfterBreak="0">
     <w:nsid w:val="5518462D"/>
     <w:multiLevelType w:val="hybridMultilevel"/>
     <w:tmpl w:val="9A6A77C0"/>
@@ -13054,7 +14037,7 @@
       </w:pPr>
     </w:lvl>
   </w:abstractNum>
-  <w:abstractNum w:abstractNumId="14" w15:restartNumberingAfterBreak="0">
+  <w:abstractNum w:abstractNumId="15" w15:restartNumberingAfterBreak="0">
     <w:nsid w:val="56EA1AC1"/>
     <w:multiLevelType w:val="multilevel"/>
     <w:tmpl w:val="4180373E"/>
@@ -13167,7 +14150,7 @@
       </w:pPr>
     </w:lvl>
   </w:abstractNum>
-  <w:abstractNum w:abstractNumId="15" w15:restartNumberingAfterBreak="0">
+  <w:abstractNum w:abstractNumId="16" w15:restartNumberingAfterBreak="0">
     <w:nsid w:val="593B68BB"/>
     <w:multiLevelType w:val="hybridMultilevel"/>
     <w:tmpl w:val="150CC278"/>
@@ -13256,7 +14239,7 @@
       </w:pPr>
     </w:lvl>
   </w:abstractNum>
-  <w:abstractNum w:abstractNumId="16" w15:restartNumberingAfterBreak="0">
+  <w:abstractNum w:abstractNumId="17" w15:restartNumberingAfterBreak="0">
     <w:nsid w:val="5B300EC2"/>
     <w:multiLevelType w:val="hybridMultilevel"/>
     <w:tmpl w:val="906CF190"/>
@@ -13345,7 +14328,7 @@
       </w:pPr>
     </w:lvl>
   </w:abstractNum>
-  <w:abstractNum w:abstractNumId="17" w15:restartNumberingAfterBreak="0">
+  <w:abstractNum w:abstractNumId="18" w15:restartNumberingAfterBreak="0">
     <w:nsid w:val="5C560C24"/>
     <w:multiLevelType w:val="multilevel"/>
     <w:tmpl w:val="0409001F"/>
@@ -13431,7 +14414,7 @@
       </w:pPr>
     </w:lvl>
   </w:abstractNum>
-  <w:abstractNum w:abstractNumId="18" w15:restartNumberingAfterBreak="0">
+  <w:abstractNum w:abstractNumId="19" w15:restartNumberingAfterBreak="0">
     <w:nsid w:val="5FA454CA"/>
     <w:multiLevelType w:val="hybridMultilevel"/>
     <w:tmpl w:val="92CAEAEA"/>
@@ -13520,7 +14503,7 @@
       </w:pPr>
     </w:lvl>
   </w:abstractNum>
-  <w:abstractNum w:abstractNumId="19" w15:restartNumberingAfterBreak="0">
+  <w:abstractNum w:abstractNumId="20" w15:restartNumberingAfterBreak="0">
     <w:nsid w:val="60F1590B"/>
     <w:multiLevelType w:val="multilevel"/>
     <w:tmpl w:val="8FBCBA4C"/>
@@ -13643,7 +14626,7 @@
       </w:rPr>
     </w:lvl>
   </w:abstractNum>
-  <w:abstractNum w:abstractNumId="20" w15:restartNumberingAfterBreak="0">
+  <w:abstractNum w:abstractNumId="21" w15:restartNumberingAfterBreak="0">
     <w:nsid w:val="7428739C"/>
     <w:multiLevelType w:val="hybridMultilevel"/>
     <w:tmpl w:val="F46C7540"/>
@@ -13733,7 +14716,7 @@
       </w:pPr>
     </w:lvl>
   </w:abstractNum>
-  <w:abstractNum w:abstractNumId="21" w15:restartNumberingAfterBreak="0">
+  <w:abstractNum w:abstractNumId="22" w15:restartNumberingAfterBreak="0">
     <w:nsid w:val="78F102CB"/>
     <w:multiLevelType w:val="hybridMultilevel"/>
     <w:tmpl w:val="C6B2124C"/>
@@ -13823,43 +14806,43 @@
     </w:lvl>
   </w:abstractNum>
   <w:num w:numId="1">
-    <w:abstractNumId w:val="4"/>
+    <w:abstractNumId w:val="5"/>
   </w:num>
   <w:num w:numId="2">
+    <w:abstractNumId w:val="14"/>
+  </w:num>
+  <w:num w:numId="3">
+    <w:abstractNumId w:val="17"/>
+  </w:num>
+  <w:num w:numId="4">
+    <w:abstractNumId w:val="16"/>
+  </w:num>
+  <w:num w:numId="5">
+    <w:abstractNumId w:val="22"/>
+  </w:num>
+  <w:num w:numId="6">
+    <w:abstractNumId w:val="7"/>
+  </w:num>
+  <w:num w:numId="7">
+    <w:abstractNumId w:val="19"/>
+  </w:num>
+  <w:num w:numId="8">
+    <w:abstractNumId w:val="10"/>
+  </w:num>
+  <w:num w:numId="9">
     <w:abstractNumId w:val="13"/>
   </w:num>
-  <w:num w:numId="3">
-    <w:abstractNumId w:val="16"/>
+  <w:num w:numId="10">
+    <w:abstractNumId w:val="20"/>
   </w:num>
-  <w:num w:numId="4">
-    <w:abstractNumId w:val="15"/>
+  <w:num w:numId="11">
+    <w:abstractNumId w:val="12"/>
   </w:num>
-  <w:num w:numId="5">
-    <w:abstractNumId w:val="21"/>
-  </w:num>
-  <w:num w:numId="6">
-    <w:abstractNumId w:val="6"/>
-  </w:num>
-  <w:num w:numId="7">
+  <w:num w:numId="12">
     <w:abstractNumId w:val="18"/>
   </w:num>
-  <w:num w:numId="8">
-    <w:abstractNumId w:val="9"/>
-  </w:num>
-  <w:num w:numId="9">
-    <w:abstractNumId w:val="12"/>
-  </w:num>
-  <w:num w:numId="10">
-    <w:abstractNumId w:val="19"/>
-  </w:num>
-  <w:num w:numId="11">
-    <w:abstractNumId w:val="11"/>
-  </w:num>
-  <w:num w:numId="12">
-    <w:abstractNumId w:val="17"/>
-  </w:num>
   <w:num w:numId="13">
-    <w:abstractNumId w:val="2"/>
+    <w:abstractNumId w:val="3"/>
   </w:num>
   <w:num w:numId="14">
     <w:abstractNumId w:val="1"/>
@@ -13868,28 +14851,31 @@
     </w:lvlOverride>
   </w:num>
   <w:num w:numId="15">
-    <w:abstractNumId w:val="5"/>
+    <w:abstractNumId w:val="6"/>
   </w:num>
   <w:num w:numId="16">
     <w:abstractNumId w:val="0"/>
   </w:num>
   <w:num w:numId="17">
-    <w:abstractNumId w:val="10"/>
+    <w:abstractNumId w:val="11"/>
   </w:num>
   <w:num w:numId="18">
-    <w:abstractNumId w:val="20"/>
+    <w:abstractNumId w:val="21"/>
   </w:num>
   <w:num w:numId="19">
-    <w:abstractNumId w:val="7"/>
+    <w:abstractNumId w:val="8"/>
   </w:num>
   <w:num w:numId="20">
-    <w:abstractNumId w:val="8"/>
+    <w:abstractNumId w:val="9"/>
   </w:num>
   <w:num w:numId="21">
-    <w:abstractNumId w:val="3"/>
+    <w:abstractNumId w:val="4"/>
   </w:num>
   <w:num w:numId="22">
-    <w:abstractNumId w:val="14"/>
+    <w:abstractNumId w:val="15"/>
+  </w:num>
+  <w:num w:numId="23">
+    <w:abstractNumId w:val="2"/>
   </w:num>
 </w:numbering>
 </file>
@@ -14287,7 +15273,7 @@
   <w:style w:type="paragraph" w:default="1" w:styleId="Normal">
     <w:name w:val="Normal"/>
     <w:qFormat/>
-    <w:rsid w:val="00697E1A"/>
+    <w:rsid w:val="00956379"/>
   </w:style>
   <w:style w:type="character" w:default="1" w:styleId="DefaultParagraphFont">
     <w:name w:val="Default Paragraph Font"/>
